--- a/Modul 8/Laporan Praktikum_Pweb_M8_Anjar.docx
+++ b/Modul 8/Laporan Praktikum_Pweb_M8_Anjar.docx
@@ -9425,8 +9425,6 @@
         </w:rPr>
         <w:t>GitHub Anjar Tejakusumah :</w:t>
       </w:r>
-      <w:bookmarkStart w:id="0" w:name="_GoBack"/>
-      <w:bookmarkEnd w:id="0"/>
     </w:p>
     <w:p>
       <w:pPr>
@@ -9440,6 +9438,7 @@
       <w:r>
         <w:rPr>
           <w:rFonts w:ascii="Times New Roman" w:hAnsi="Times New Roman" w:cs="Times New Roman"/>
+          <w:noProof/>
           <w:sz w:val="24"/>
           <w:szCs w:val="24"/>
         </w:rPr>
@@ -9492,6 +9491,7 @@
       <w:r>
         <w:rPr>
           <w:rFonts w:ascii="Times New Roman" w:hAnsi="Times New Roman" w:cs="Times New Roman"/>
+          <w:noProof/>
           <w:sz w:val="24"/>
           <w:szCs w:val="24"/>
         </w:rPr>
@@ -9545,6 +9545,20 @@
           <w:szCs w:val="24"/>
         </w:rPr>
       </w:pPr>
+    </w:p>
+    <w:p>
+      <w:pPr>
+        <w:pStyle w:val="ListParagraph"/>
+        <w:numPr>
+          <w:ilvl w:val="0"/>
+          <w:numId w:val="10"/>
+        </w:numPr>
+        <w:rPr>
+          <w:rFonts w:ascii="Times New Roman" w:hAnsi="Times New Roman" w:cs="Times New Roman"/>
+          <w:sz w:val="24"/>
+          <w:szCs w:val="24"/>
+        </w:rPr>
+      </w:pPr>
       <w:r>
         <w:rPr>
           <w:rFonts w:ascii="Times New Roman" w:hAnsi="Times New Roman" w:cs="Times New Roman"/>
@@ -9560,7 +9574,15 @@
           <w:sz w:val="24"/>
           <w:szCs w:val="24"/>
         </w:rPr>
-        <w:t>GitHub :</w:t>
+        <w:t xml:space="preserve">GitHub </w:t>
+      </w:r>
+      <w:r>
+        <w:rPr>
+          <w:rFonts w:ascii="Times New Roman" w:hAnsi="Times New Roman" w:cs="Times New Roman"/>
+          <w:sz w:val="24"/>
+          <w:szCs w:val="24"/>
+        </w:rPr>
+        <w:t>:</w:t>
       </w:r>
       <w:proofErr w:type="gramEnd"/>
       <w:r>
@@ -9657,6 +9679,8 @@
           <w:szCs w:val="24"/>
         </w:rPr>
       </w:pPr>
+      <w:bookmarkStart w:id="0" w:name="_GoBack"/>
+      <w:bookmarkEnd w:id="0"/>
     </w:p>
     <w:sectPr>
       <w:pgSz w:w="11918" w:h="18720"/>

--- a/Modul 8/Laporan Praktikum_Pweb_M8_Anjar.docx
+++ b/Modul 8/Laporan Praktikum_Pweb_M8_Anjar.docx
@@ -9172,6 +9172,2874 @@
     </w:p>
     <w:p>
       <w:pPr>
+        <w:pStyle w:val="ListParagraph"/>
+        <w:numPr>
+          <w:ilvl w:val="0"/>
+          <w:numId w:val="11"/>
+        </w:numPr>
+        <w:spacing w:line="256" w:lineRule="auto"/>
+        <w:rPr>
+          <w:rFonts w:ascii="Times New Roman" w:hAnsi="Times New Roman" w:cs="Times New Roman"/>
+          <w:b/>
+          <w:bCs/>
+          <w:sz w:val="24"/>
+          <w:szCs w:val="24"/>
+        </w:rPr>
+      </w:pPr>
+      <w:proofErr w:type="spellStart"/>
+      <w:r>
+        <w:rPr>
+          <w:rFonts w:ascii="Times New Roman" w:hAnsi="Times New Roman" w:cs="Times New Roman"/>
+          <w:b/>
+          <w:bCs/>
+          <w:sz w:val="24"/>
+          <w:szCs w:val="24"/>
+        </w:rPr>
+        <w:t>Jelaskan</w:t>
+      </w:r>
+      <w:proofErr w:type="spellEnd"/>
+      <w:r>
+        <w:rPr>
+          <w:rFonts w:ascii="Times New Roman" w:hAnsi="Times New Roman" w:cs="Times New Roman"/>
+          <w:b/>
+          <w:bCs/>
+          <w:sz w:val="24"/>
+          <w:szCs w:val="24"/>
+        </w:rPr>
+        <w:t xml:space="preserve"> </w:t>
+      </w:r>
+      <w:proofErr w:type="spellStart"/>
+      <w:r>
+        <w:rPr>
+          <w:rFonts w:ascii="Times New Roman" w:hAnsi="Times New Roman" w:cs="Times New Roman"/>
+          <w:b/>
+          <w:bCs/>
+          <w:sz w:val="24"/>
+          <w:szCs w:val="24"/>
+        </w:rPr>
+        <w:t>perbedaan</w:t>
+      </w:r>
+      <w:proofErr w:type="spellEnd"/>
+      <w:r>
+        <w:rPr>
+          <w:rFonts w:ascii="Times New Roman" w:hAnsi="Times New Roman" w:cs="Times New Roman"/>
+          <w:b/>
+          <w:bCs/>
+          <w:sz w:val="24"/>
+          <w:szCs w:val="24"/>
+        </w:rPr>
+        <w:t xml:space="preserve"> </w:t>
+      </w:r>
+      <w:proofErr w:type="spellStart"/>
+      <w:r>
+        <w:rPr>
+          <w:rFonts w:ascii="Times New Roman" w:hAnsi="Times New Roman" w:cs="Times New Roman"/>
+          <w:b/>
+          <w:bCs/>
+          <w:sz w:val="24"/>
+          <w:szCs w:val="24"/>
+        </w:rPr>
+        <w:t>antara</w:t>
+      </w:r>
+      <w:proofErr w:type="spellEnd"/>
+      <w:r>
+        <w:rPr>
+          <w:rFonts w:ascii="Times New Roman" w:hAnsi="Times New Roman" w:cs="Times New Roman"/>
+          <w:b/>
+          <w:bCs/>
+          <w:sz w:val="24"/>
+          <w:szCs w:val="24"/>
+        </w:rPr>
+        <w:t xml:space="preserve"> Git dan </w:t>
+      </w:r>
+      <w:proofErr w:type="spellStart"/>
+      <w:r>
+        <w:rPr>
+          <w:rFonts w:ascii="Times New Roman" w:hAnsi="Times New Roman" w:cs="Times New Roman"/>
+          <w:b/>
+          <w:bCs/>
+          <w:sz w:val="24"/>
+          <w:szCs w:val="24"/>
+        </w:rPr>
+        <w:t>Github</w:t>
+      </w:r>
+      <w:proofErr w:type="spellEnd"/>
+      <w:r>
+        <w:rPr>
+          <w:rFonts w:ascii="Times New Roman" w:hAnsi="Times New Roman" w:cs="Times New Roman"/>
+          <w:b/>
+          <w:bCs/>
+          <w:sz w:val="24"/>
+          <w:szCs w:val="24"/>
+        </w:rPr>
+        <w:t>.</w:t>
+      </w:r>
+    </w:p>
+    <w:p>
+      <w:pPr>
+        <w:pStyle w:val="ListParagraph"/>
+        <w:numPr>
+          <w:ilvl w:val="0"/>
+          <w:numId w:val="11"/>
+        </w:numPr>
+        <w:spacing w:line="256" w:lineRule="auto"/>
+        <w:rPr>
+          <w:rFonts w:ascii="Times New Roman" w:hAnsi="Times New Roman" w:cs="Times New Roman"/>
+          <w:b/>
+          <w:bCs/>
+          <w:sz w:val="24"/>
+          <w:szCs w:val="24"/>
+        </w:rPr>
+      </w:pPr>
+      <w:proofErr w:type="spellStart"/>
+      <w:r>
+        <w:rPr>
+          <w:rFonts w:ascii="Times New Roman" w:hAnsi="Times New Roman" w:cs="Times New Roman"/>
+          <w:b/>
+          <w:bCs/>
+          <w:sz w:val="24"/>
+          <w:szCs w:val="24"/>
+        </w:rPr>
+        <w:t>Apa</w:t>
+      </w:r>
+      <w:proofErr w:type="spellEnd"/>
+      <w:r>
+        <w:rPr>
+          <w:rFonts w:ascii="Times New Roman" w:hAnsi="Times New Roman" w:cs="Times New Roman"/>
+          <w:b/>
+          <w:bCs/>
+          <w:sz w:val="24"/>
+          <w:szCs w:val="24"/>
+        </w:rPr>
+        <w:t xml:space="preserve"> </w:t>
+      </w:r>
+      <w:proofErr w:type="spellStart"/>
+      <w:r>
+        <w:rPr>
+          <w:rFonts w:ascii="Times New Roman" w:hAnsi="Times New Roman" w:cs="Times New Roman"/>
+          <w:b/>
+          <w:bCs/>
+          <w:sz w:val="24"/>
+          <w:szCs w:val="24"/>
+        </w:rPr>
+        <w:t>fitur</w:t>
+      </w:r>
+      <w:proofErr w:type="spellEnd"/>
+      <w:r>
+        <w:rPr>
+          <w:rFonts w:ascii="Times New Roman" w:hAnsi="Times New Roman" w:cs="Times New Roman"/>
+          <w:b/>
+          <w:bCs/>
+          <w:sz w:val="24"/>
+          <w:szCs w:val="24"/>
+        </w:rPr>
+        <w:t xml:space="preserve"> </w:t>
+      </w:r>
+      <w:proofErr w:type="spellStart"/>
+      <w:r>
+        <w:rPr>
+          <w:rFonts w:ascii="Times New Roman" w:hAnsi="Times New Roman" w:cs="Times New Roman"/>
+          <w:b/>
+          <w:bCs/>
+          <w:sz w:val="24"/>
+          <w:szCs w:val="24"/>
+        </w:rPr>
+        <w:t>utama</w:t>
+      </w:r>
+      <w:proofErr w:type="spellEnd"/>
+      <w:r>
+        <w:rPr>
+          <w:rFonts w:ascii="Times New Roman" w:hAnsi="Times New Roman" w:cs="Times New Roman"/>
+          <w:b/>
+          <w:bCs/>
+          <w:sz w:val="24"/>
+          <w:szCs w:val="24"/>
+        </w:rPr>
+        <w:t xml:space="preserve"> </w:t>
+      </w:r>
+      <w:proofErr w:type="spellStart"/>
+      <w:r>
+        <w:rPr>
+          <w:rFonts w:ascii="Times New Roman" w:hAnsi="Times New Roman" w:cs="Times New Roman"/>
+          <w:b/>
+          <w:bCs/>
+          <w:sz w:val="24"/>
+          <w:szCs w:val="24"/>
+        </w:rPr>
+        <w:t>dari</w:t>
+      </w:r>
+      <w:proofErr w:type="spellEnd"/>
+      <w:r>
+        <w:rPr>
+          <w:rFonts w:ascii="Times New Roman" w:hAnsi="Times New Roman" w:cs="Times New Roman"/>
+          <w:b/>
+          <w:bCs/>
+          <w:sz w:val="24"/>
+          <w:szCs w:val="24"/>
+        </w:rPr>
+        <w:t xml:space="preserve"> GitHub?</w:t>
+      </w:r>
+    </w:p>
+    <w:p>
+      <w:pPr>
+        <w:pStyle w:val="ListParagraph"/>
+        <w:numPr>
+          <w:ilvl w:val="0"/>
+          <w:numId w:val="11"/>
+        </w:numPr>
+        <w:spacing w:line="256" w:lineRule="auto"/>
+        <w:rPr>
+          <w:rFonts w:ascii="Times New Roman" w:hAnsi="Times New Roman" w:cs="Times New Roman"/>
+          <w:b/>
+          <w:bCs/>
+          <w:sz w:val="24"/>
+          <w:szCs w:val="24"/>
+        </w:rPr>
+      </w:pPr>
+      <w:proofErr w:type="spellStart"/>
+      <w:r>
+        <w:rPr>
+          <w:rFonts w:ascii="Times New Roman" w:hAnsi="Times New Roman" w:cs="Times New Roman"/>
+          <w:b/>
+          <w:bCs/>
+          <w:sz w:val="24"/>
+          <w:szCs w:val="24"/>
+        </w:rPr>
+        <w:t>Apa</w:t>
+      </w:r>
+      <w:proofErr w:type="spellEnd"/>
+      <w:r>
+        <w:rPr>
+          <w:rFonts w:ascii="Times New Roman" w:hAnsi="Times New Roman" w:cs="Times New Roman"/>
+          <w:b/>
+          <w:bCs/>
+          <w:sz w:val="24"/>
+          <w:szCs w:val="24"/>
+        </w:rPr>
+        <w:t xml:space="preserve"> </w:t>
+      </w:r>
+      <w:proofErr w:type="spellStart"/>
+      <w:r>
+        <w:rPr>
+          <w:rFonts w:ascii="Times New Roman" w:hAnsi="Times New Roman" w:cs="Times New Roman"/>
+          <w:b/>
+          <w:bCs/>
+          <w:sz w:val="24"/>
+          <w:szCs w:val="24"/>
+        </w:rPr>
+        <w:t>perbedaan</w:t>
+      </w:r>
+      <w:proofErr w:type="spellEnd"/>
+      <w:r>
+        <w:rPr>
+          <w:rFonts w:ascii="Times New Roman" w:hAnsi="Times New Roman" w:cs="Times New Roman"/>
+          <w:b/>
+          <w:bCs/>
+          <w:sz w:val="24"/>
+          <w:szCs w:val="24"/>
+        </w:rPr>
+        <w:t xml:space="preserve"> GitHub </w:t>
+      </w:r>
+      <w:proofErr w:type="spellStart"/>
+      <w:r>
+        <w:rPr>
+          <w:rFonts w:ascii="Times New Roman" w:hAnsi="Times New Roman" w:cs="Times New Roman"/>
+          <w:b/>
+          <w:bCs/>
+          <w:sz w:val="24"/>
+          <w:szCs w:val="24"/>
+        </w:rPr>
+        <w:t>dengan</w:t>
+      </w:r>
+      <w:proofErr w:type="spellEnd"/>
+      <w:r>
+        <w:rPr>
+          <w:rFonts w:ascii="Times New Roman" w:hAnsi="Times New Roman" w:cs="Times New Roman"/>
+          <w:b/>
+          <w:bCs/>
+          <w:sz w:val="24"/>
+          <w:szCs w:val="24"/>
+        </w:rPr>
+        <w:t xml:space="preserve"> Hosting </w:t>
+      </w:r>
+      <w:proofErr w:type="spellStart"/>
+      <w:r>
+        <w:rPr>
+          <w:rFonts w:ascii="Times New Roman" w:hAnsi="Times New Roman" w:cs="Times New Roman"/>
+          <w:b/>
+          <w:bCs/>
+          <w:sz w:val="24"/>
+          <w:szCs w:val="24"/>
+        </w:rPr>
+        <w:t>lainnya</w:t>
+      </w:r>
+      <w:proofErr w:type="spellEnd"/>
+      <w:r>
+        <w:rPr>
+          <w:rFonts w:ascii="Times New Roman" w:hAnsi="Times New Roman" w:cs="Times New Roman"/>
+          <w:b/>
+          <w:bCs/>
+          <w:sz w:val="24"/>
+          <w:szCs w:val="24"/>
+        </w:rPr>
+        <w:t>?</w:t>
+      </w:r>
+    </w:p>
+    <w:p>
+      <w:pPr>
+        <w:jc w:val="center"/>
+        <w:rPr>
+          <w:rFonts w:ascii="Times New Roman" w:hAnsi="Times New Roman" w:cs="Times New Roman"/>
+          <w:b/>
+          <w:bCs/>
+          <w:sz w:val="24"/>
+          <w:szCs w:val="24"/>
+        </w:rPr>
+      </w:pPr>
+      <w:proofErr w:type="spellStart"/>
+      <w:r>
+        <w:rPr>
+          <w:rFonts w:ascii="Times New Roman" w:hAnsi="Times New Roman" w:cs="Times New Roman"/>
+          <w:b/>
+          <w:bCs/>
+          <w:sz w:val="24"/>
+          <w:szCs w:val="24"/>
+        </w:rPr>
+        <w:t>Jawaban</w:t>
+      </w:r>
+      <w:proofErr w:type="spellEnd"/>
+    </w:p>
+    <w:p>
+      <w:pPr>
+        <w:pStyle w:val="ListParagraph"/>
+        <w:numPr>
+          <w:ilvl w:val="0"/>
+          <w:numId w:val="12"/>
+        </w:numPr>
+        <w:rPr>
+          <w:rFonts w:ascii="Times New Roman" w:hAnsi="Times New Roman" w:cs="Times New Roman"/>
+          <w:sz w:val="24"/>
+          <w:szCs w:val="24"/>
+        </w:rPr>
+      </w:pPr>
+      <w:r>
+        <w:rPr>
+          <w:rFonts w:ascii="Times New Roman" w:hAnsi="Times New Roman" w:cs="Times New Roman"/>
+          <w:b/>
+          <w:bCs/>
+          <w:sz w:val="24"/>
+          <w:szCs w:val="24"/>
+        </w:rPr>
+        <w:lastRenderedPageBreak/>
+        <w:t>Git</w:t>
+      </w:r>
+      <w:r>
+        <w:rPr>
+          <w:rFonts w:ascii="Times New Roman" w:hAnsi="Times New Roman" w:cs="Times New Roman"/>
+          <w:sz w:val="24"/>
+          <w:szCs w:val="24"/>
+        </w:rPr>
+        <w:t xml:space="preserve"> </w:t>
+      </w:r>
+      <w:proofErr w:type="spellStart"/>
+      <w:r>
+        <w:rPr>
+          <w:rFonts w:ascii="Times New Roman" w:hAnsi="Times New Roman" w:cs="Times New Roman"/>
+          <w:sz w:val="24"/>
+          <w:szCs w:val="24"/>
+        </w:rPr>
+        <w:t>adalah</w:t>
+      </w:r>
+      <w:proofErr w:type="spellEnd"/>
+      <w:r>
+        <w:rPr>
+          <w:rFonts w:ascii="Times New Roman" w:hAnsi="Times New Roman" w:cs="Times New Roman"/>
+          <w:sz w:val="24"/>
+          <w:szCs w:val="24"/>
+        </w:rPr>
+        <w:t xml:space="preserve"> </w:t>
+      </w:r>
+      <w:proofErr w:type="spellStart"/>
+      <w:r>
+        <w:rPr>
+          <w:rFonts w:ascii="Times New Roman" w:hAnsi="Times New Roman" w:cs="Times New Roman"/>
+          <w:sz w:val="24"/>
+          <w:szCs w:val="24"/>
+        </w:rPr>
+        <w:t>sistem</w:t>
+      </w:r>
+      <w:proofErr w:type="spellEnd"/>
+      <w:r>
+        <w:rPr>
+          <w:rFonts w:ascii="Times New Roman" w:hAnsi="Times New Roman" w:cs="Times New Roman"/>
+          <w:sz w:val="24"/>
+          <w:szCs w:val="24"/>
+        </w:rPr>
+        <w:t xml:space="preserve"> </w:t>
+      </w:r>
+      <w:proofErr w:type="spellStart"/>
+      <w:r>
+        <w:rPr>
+          <w:rFonts w:ascii="Times New Roman" w:hAnsi="Times New Roman" w:cs="Times New Roman"/>
+          <w:sz w:val="24"/>
+          <w:szCs w:val="24"/>
+        </w:rPr>
+        <w:t>kontrol</w:t>
+      </w:r>
+      <w:proofErr w:type="spellEnd"/>
+      <w:r>
+        <w:rPr>
+          <w:rFonts w:ascii="Times New Roman" w:hAnsi="Times New Roman" w:cs="Times New Roman"/>
+          <w:sz w:val="24"/>
+          <w:szCs w:val="24"/>
+        </w:rPr>
+        <w:t xml:space="preserve"> </w:t>
+      </w:r>
+      <w:proofErr w:type="spellStart"/>
+      <w:r>
+        <w:rPr>
+          <w:rFonts w:ascii="Times New Roman" w:hAnsi="Times New Roman" w:cs="Times New Roman"/>
+          <w:sz w:val="24"/>
+          <w:szCs w:val="24"/>
+        </w:rPr>
+        <w:t>versi</w:t>
+      </w:r>
+      <w:proofErr w:type="spellEnd"/>
+      <w:r>
+        <w:rPr>
+          <w:rFonts w:ascii="Times New Roman" w:hAnsi="Times New Roman" w:cs="Times New Roman"/>
+          <w:sz w:val="24"/>
+          <w:szCs w:val="24"/>
+        </w:rPr>
+        <w:t xml:space="preserve"> (version control system) </w:t>
+      </w:r>
+      <w:proofErr w:type="spellStart"/>
+      <w:r>
+        <w:rPr>
+          <w:rFonts w:ascii="Times New Roman" w:hAnsi="Times New Roman" w:cs="Times New Roman"/>
+          <w:sz w:val="24"/>
+          <w:szCs w:val="24"/>
+        </w:rPr>
+        <w:t>berbasis</w:t>
+      </w:r>
+      <w:proofErr w:type="spellEnd"/>
+      <w:r>
+        <w:rPr>
+          <w:rFonts w:ascii="Times New Roman" w:hAnsi="Times New Roman" w:cs="Times New Roman"/>
+          <w:sz w:val="24"/>
+          <w:szCs w:val="24"/>
+        </w:rPr>
+        <w:t xml:space="preserve"> open-source yang </w:t>
+      </w:r>
+      <w:proofErr w:type="spellStart"/>
+      <w:r>
+        <w:rPr>
+          <w:rFonts w:ascii="Times New Roman" w:hAnsi="Times New Roman" w:cs="Times New Roman"/>
+          <w:sz w:val="24"/>
+          <w:szCs w:val="24"/>
+        </w:rPr>
+        <w:t>digunakan</w:t>
+      </w:r>
+      <w:proofErr w:type="spellEnd"/>
+      <w:r>
+        <w:rPr>
+          <w:rFonts w:ascii="Times New Roman" w:hAnsi="Times New Roman" w:cs="Times New Roman"/>
+          <w:sz w:val="24"/>
+          <w:szCs w:val="24"/>
+        </w:rPr>
+        <w:t xml:space="preserve"> </w:t>
+      </w:r>
+      <w:proofErr w:type="spellStart"/>
+      <w:r>
+        <w:rPr>
+          <w:rFonts w:ascii="Times New Roman" w:hAnsi="Times New Roman" w:cs="Times New Roman"/>
+          <w:sz w:val="24"/>
+          <w:szCs w:val="24"/>
+        </w:rPr>
+        <w:t>untuk</w:t>
+      </w:r>
+      <w:proofErr w:type="spellEnd"/>
+      <w:r>
+        <w:rPr>
+          <w:rFonts w:ascii="Times New Roman" w:hAnsi="Times New Roman" w:cs="Times New Roman"/>
+          <w:sz w:val="24"/>
+          <w:szCs w:val="24"/>
+        </w:rPr>
+        <w:t xml:space="preserve"> </w:t>
+      </w:r>
+      <w:proofErr w:type="spellStart"/>
+      <w:r>
+        <w:rPr>
+          <w:rFonts w:ascii="Times New Roman" w:hAnsi="Times New Roman" w:cs="Times New Roman"/>
+          <w:sz w:val="24"/>
+          <w:szCs w:val="24"/>
+        </w:rPr>
+        <w:t>melacak</w:t>
+      </w:r>
+      <w:proofErr w:type="spellEnd"/>
+      <w:r>
+        <w:rPr>
+          <w:rFonts w:ascii="Times New Roman" w:hAnsi="Times New Roman" w:cs="Times New Roman"/>
+          <w:sz w:val="24"/>
+          <w:szCs w:val="24"/>
+        </w:rPr>
+        <w:t xml:space="preserve"> </w:t>
+      </w:r>
+      <w:proofErr w:type="spellStart"/>
+      <w:r>
+        <w:rPr>
+          <w:rFonts w:ascii="Times New Roman" w:hAnsi="Times New Roman" w:cs="Times New Roman"/>
+          <w:sz w:val="24"/>
+          <w:szCs w:val="24"/>
+        </w:rPr>
+        <w:t>perubahan</w:t>
+      </w:r>
+      <w:proofErr w:type="spellEnd"/>
+      <w:r>
+        <w:rPr>
+          <w:rFonts w:ascii="Times New Roman" w:hAnsi="Times New Roman" w:cs="Times New Roman"/>
+          <w:sz w:val="24"/>
+          <w:szCs w:val="24"/>
+        </w:rPr>
+        <w:t xml:space="preserve"> file dan </w:t>
+      </w:r>
+      <w:proofErr w:type="spellStart"/>
+      <w:r>
+        <w:rPr>
+          <w:rFonts w:ascii="Times New Roman" w:hAnsi="Times New Roman" w:cs="Times New Roman"/>
+          <w:sz w:val="24"/>
+          <w:szCs w:val="24"/>
+        </w:rPr>
+        <w:t>memfasilitasi</w:t>
+      </w:r>
+      <w:proofErr w:type="spellEnd"/>
+      <w:r>
+        <w:rPr>
+          <w:rFonts w:ascii="Times New Roman" w:hAnsi="Times New Roman" w:cs="Times New Roman"/>
+          <w:sz w:val="24"/>
+          <w:szCs w:val="24"/>
+        </w:rPr>
+        <w:t xml:space="preserve"> </w:t>
+      </w:r>
+      <w:proofErr w:type="spellStart"/>
+      <w:r>
+        <w:rPr>
+          <w:rFonts w:ascii="Times New Roman" w:hAnsi="Times New Roman" w:cs="Times New Roman"/>
+          <w:sz w:val="24"/>
+          <w:szCs w:val="24"/>
+        </w:rPr>
+        <w:t>kolaborasi</w:t>
+      </w:r>
+      <w:proofErr w:type="spellEnd"/>
+      <w:r>
+        <w:rPr>
+          <w:rFonts w:ascii="Times New Roman" w:hAnsi="Times New Roman" w:cs="Times New Roman"/>
+          <w:sz w:val="24"/>
+          <w:szCs w:val="24"/>
+        </w:rPr>
+        <w:t xml:space="preserve"> </w:t>
+      </w:r>
+      <w:proofErr w:type="spellStart"/>
+      <w:r>
+        <w:rPr>
+          <w:rFonts w:ascii="Times New Roman" w:hAnsi="Times New Roman" w:cs="Times New Roman"/>
+          <w:sz w:val="24"/>
+          <w:szCs w:val="24"/>
+        </w:rPr>
+        <w:t>pengembang</w:t>
+      </w:r>
+      <w:proofErr w:type="spellEnd"/>
+      <w:r>
+        <w:rPr>
+          <w:rFonts w:ascii="Times New Roman" w:hAnsi="Times New Roman" w:cs="Times New Roman"/>
+          <w:sz w:val="24"/>
+          <w:szCs w:val="24"/>
+        </w:rPr>
+        <w:t xml:space="preserve"> </w:t>
+      </w:r>
+      <w:proofErr w:type="spellStart"/>
+      <w:r>
+        <w:rPr>
+          <w:rFonts w:ascii="Times New Roman" w:hAnsi="Times New Roman" w:cs="Times New Roman"/>
+          <w:sz w:val="24"/>
+          <w:szCs w:val="24"/>
+        </w:rPr>
+        <w:t>secara</w:t>
+      </w:r>
+      <w:proofErr w:type="spellEnd"/>
+      <w:r>
+        <w:rPr>
+          <w:rFonts w:ascii="Times New Roman" w:hAnsi="Times New Roman" w:cs="Times New Roman"/>
+          <w:sz w:val="24"/>
+          <w:szCs w:val="24"/>
+        </w:rPr>
+        <w:t xml:space="preserve"> </w:t>
+      </w:r>
+      <w:proofErr w:type="spellStart"/>
+      <w:r>
+        <w:rPr>
+          <w:rFonts w:ascii="Times New Roman" w:hAnsi="Times New Roman" w:cs="Times New Roman"/>
+          <w:sz w:val="24"/>
+          <w:szCs w:val="24"/>
+        </w:rPr>
+        <w:t>lokal</w:t>
+      </w:r>
+      <w:proofErr w:type="spellEnd"/>
+      <w:r>
+        <w:rPr>
+          <w:rFonts w:ascii="Times New Roman" w:hAnsi="Times New Roman" w:cs="Times New Roman"/>
+          <w:sz w:val="24"/>
+          <w:szCs w:val="24"/>
+        </w:rPr>
+        <w:t xml:space="preserve">. </w:t>
+      </w:r>
+      <w:proofErr w:type="spellStart"/>
+      <w:r>
+        <w:rPr>
+          <w:rFonts w:ascii="Times New Roman" w:hAnsi="Times New Roman" w:cs="Times New Roman"/>
+          <w:sz w:val="24"/>
+          <w:szCs w:val="24"/>
+        </w:rPr>
+        <w:t>Sementara</w:t>
+      </w:r>
+      <w:proofErr w:type="spellEnd"/>
+      <w:r>
+        <w:rPr>
+          <w:rFonts w:ascii="Times New Roman" w:hAnsi="Times New Roman" w:cs="Times New Roman"/>
+          <w:sz w:val="24"/>
+          <w:szCs w:val="24"/>
+        </w:rPr>
+        <w:t xml:space="preserve"> </w:t>
+      </w:r>
+      <w:proofErr w:type="spellStart"/>
+      <w:r>
+        <w:rPr>
+          <w:rFonts w:ascii="Times New Roman" w:hAnsi="Times New Roman" w:cs="Times New Roman"/>
+          <w:sz w:val="24"/>
+          <w:szCs w:val="24"/>
+        </w:rPr>
+        <w:t>itu</w:t>
+      </w:r>
+      <w:proofErr w:type="spellEnd"/>
+      <w:r>
+        <w:rPr>
+          <w:rFonts w:ascii="Times New Roman" w:hAnsi="Times New Roman" w:cs="Times New Roman"/>
+          <w:sz w:val="24"/>
+          <w:szCs w:val="24"/>
+        </w:rPr>
+        <w:t xml:space="preserve">, </w:t>
+      </w:r>
+      <w:r>
+        <w:rPr>
+          <w:rFonts w:ascii="Times New Roman" w:hAnsi="Times New Roman" w:cs="Times New Roman"/>
+          <w:b/>
+          <w:bCs/>
+          <w:sz w:val="24"/>
+          <w:szCs w:val="24"/>
+        </w:rPr>
+        <w:t>GitHub</w:t>
+      </w:r>
+      <w:r>
+        <w:rPr>
+          <w:rFonts w:ascii="Times New Roman" w:hAnsi="Times New Roman" w:cs="Times New Roman"/>
+          <w:sz w:val="24"/>
+          <w:szCs w:val="24"/>
+        </w:rPr>
+        <w:t xml:space="preserve"> </w:t>
+      </w:r>
+      <w:proofErr w:type="spellStart"/>
+      <w:r>
+        <w:rPr>
+          <w:rFonts w:ascii="Times New Roman" w:hAnsi="Times New Roman" w:cs="Times New Roman"/>
+          <w:sz w:val="24"/>
+          <w:szCs w:val="24"/>
+        </w:rPr>
+        <w:t>adalah</w:t>
+      </w:r>
+      <w:proofErr w:type="spellEnd"/>
+      <w:r>
+        <w:rPr>
+          <w:rFonts w:ascii="Times New Roman" w:hAnsi="Times New Roman" w:cs="Times New Roman"/>
+          <w:sz w:val="24"/>
+          <w:szCs w:val="24"/>
+        </w:rPr>
+        <w:t xml:space="preserve"> platform </w:t>
+      </w:r>
+      <w:proofErr w:type="spellStart"/>
+      <w:r>
+        <w:rPr>
+          <w:rFonts w:ascii="Times New Roman" w:hAnsi="Times New Roman" w:cs="Times New Roman"/>
+          <w:sz w:val="24"/>
+          <w:szCs w:val="24"/>
+        </w:rPr>
+        <w:t>berbasis</w:t>
+      </w:r>
+      <w:proofErr w:type="spellEnd"/>
+      <w:r>
+        <w:rPr>
+          <w:rFonts w:ascii="Times New Roman" w:hAnsi="Times New Roman" w:cs="Times New Roman"/>
+          <w:sz w:val="24"/>
+          <w:szCs w:val="24"/>
+        </w:rPr>
+        <w:t xml:space="preserve"> cloud yang </w:t>
+      </w:r>
+      <w:proofErr w:type="spellStart"/>
+      <w:r>
+        <w:rPr>
+          <w:rFonts w:ascii="Times New Roman" w:hAnsi="Times New Roman" w:cs="Times New Roman"/>
+          <w:sz w:val="24"/>
+          <w:szCs w:val="24"/>
+        </w:rPr>
+        <w:t>menyediakan</w:t>
+      </w:r>
+      <w:proofErr w:type="spellEnd"/>
+      <w:r>
+        <w:rPr>
+          <w:rFonts w:ascii="Times New Roman" w:hAnsi="Times New Roman" w:cs="Times New Roman"/>
+          <w:sz w:val="24"/>
+          <w:szCs w:val="24"/>
+        </w:rPr>
+        <w:t xml:space="preserve"> </w:t>
+      </w:r>
+      <w:proofErr w:type="spellStart"/>
+      <w:r>
+        <w:rPr>
+          <w:rFonts w:ascii="Times New Roman" w:hAnsi="Times New Roman" w:cs="Times New Roman"/>
+          <w:sz w:val="24"/>
+          <w:szCs w:val="24"/>
+        </w:rPr>
+        <w:t>layanan</w:t>
+      </w:r>
+      <w:proofErr w:type="spellEnd"/>
+      <w:r>
+        <w:rPr>
+          <w:rFonts w:ascii="Times New Roman" w:hAnsi="Times New Roman" w:cs="Times New Roman"/>
+          <w:sz w:val="24"/>
+          <w:szCs w:val="24"/>
+        </w:rPr>
+        <w:t xml:space="preserve"> hosting </w:t>
+      </w:r>
+      <w:proofErr w:type="spellStart"/>
+      <w:r>
+        <w:rPr>
+          <w:rFonts w:ascii="Times New Roman" w:hAnsi="Times New Roman" w:cs="Times New Roman"/>
+          <w:sz w:val="24"/>
+          <w:szCs w:val="24"/>
+        </w:rPr>
+        <w:t>untuk</w:t>
+      </w:r>
+      <w:proofErr w:type="spellEnd"/>
+      <w:r>
+        <w:rPr>
+          <w:rFonts w:ascii="Times New Roman" w:hAnsi="Times New Roman" w:cs="Times New Roman"/>
+          <w:sz w:val="24"/>
+          <w:szCs w:val="24"/>
+        </w:rPr>
+        <w:t xml:space="preserve"> </w:t>
+      </w:r>
+      <w:proofErr w:type="spellStart"/>
+      <w:r>
+        <w:rPr>
+          <w:rFonts w:ascii="Times New Roman" w:hAnsi="Times New Roman" w:cs="Times New Roman"/>
+          <w:sz w:val="24"/>
+          <w:szCs w:val="24"/>
+        </w:rPr>
+        <w:t>repositori</w:t>
+      </w:r>
+      <w:proofErr w:type="spellEnd"/>
+      <w:r>
+        <w:rPr>
+          <w:rFonts w:ascii="Times New Roman" w:hAnsi="Times New Roman" w:cs="Times New Roman"/>
+          <w:sz w:val="24"/>
+          <w:szCs w:val="24"/>
+        </w:rPr>
+        <w:t xml:space="preserve"> Git, </w:t>
+      </w:r>
+      <w:proofErr w:type="spellStart"/>
+      <w:r>
+        <w:rPr>
+          <w:rFonts w:ascii="Times New Roman" w:hAnsi="Times New Roman" w:cs="Times New Roman"/>
+          <w:sz w:val="24"/>
+          <w:szCs w:val="24"/>
+        </w:rPr>
+        <w:t>memungkinkan</w:t>
+      </w:r>
+      <w:proofErr w:type="spellEnd"/>
+      <w:r>
+        <w:rPr>
+          <w:rFonts w:ascii="Times New Roman" w:hAnsi="Times New Roman" w:cs="Times New Roman"/>
+          <w:sz w:val="24"/>
+          <w:szCs w:val="24"/>
+        </w:rPr>
+        <w:t xml:space="preserve"> </w:t>
+      </w:r>
+      <w:proofErr w:type="spellStart"/>
+      <w:r>
+        <w:rPr>
+          <w:rFonts w:ascii="Times New Roman" w:hAnsi="Times New Roman" w:cs="Times New Roman"/>
+          <w:sz w:val="24"/>
+          <w:szCs w:val="24"/>
+        </w:rPr>
+        <w:t>kolaborasi</w:t>
+      </w:r>
+      <w:proofErr w:type="spellEnd"/>
+      <w:r>
+        <w:rPr>
+          <w:rFonts w:ascii="Times New Roman" w:hAnsi="Times New Roman" w:cs="Times New Roman"/>
+          <w:sz w:val="24"/>
+          <w:szCs w:val="24"/>
+        </w:rPr>
+        <w:t xml:space="preserve"> </w:t>
+      </w:r>
+      <w:proofErr w:type="spellStart"/>
+      <w:r>
+        <w:rPr>
+          <w:rFonts w:ascii="Times New Roman" w:hAnsi="Times New Roman" w:cs="Times New Roman"/>
+          <w:sz w:val="24"/>
+          <w:szCs w:val="24"/>
+        </w:rPr>
+        <w:t>tim</w:t>
+      </w:r>
+      <w:proofErr w:type="spellEnd"/>
+      <w:r>
+        <w:rPr>
+          <w:rFonts w:ascii="Times New Roman" w:hAnsi="Times New Roman" w:cs="Times New Roman"/>
+          <w:sz w:val="24"/>
+          <w:szCs w:val="24"/>
+        </w:rPr>
+        <w:t xml:space="preserve"> </w:t>
+      </w:r>
+      <w:proofErr w:type="spellStart"/>
+      <w:r>
+        <w:rPr>
+          <w:rFonts w:ascii="Times New Roman" w:hAnsi="Times New Roman" w:cs="Times New Roman"/>
+          <w:sz w:val="24"/>
+          <w:szCs w:val="24"/>
+        </w:rPr>
+        <w:t>secara</w:t>
+      </w:r>
+      <w:proofErr w:type="spellEnd"/>
+      <w:r>
+        <w:rPr>
+          <w:rFonts w:ascii="Times New Roman" w:hAnsi="Times New Roman" w:cs="Times New Roman"/>
+          <w:sz w:val="24"/>
+          <w:szCs w:val="24"/>
+        </w:rPr>
+        <w:t xml:space="preserve"> online </w:t>
+      </w:r>
+      <w:proofErr w:type="spellStart"/>
+      <w:r>
+        <w:rPr>
+          <w:rFonts w:ascii="Times New Roman" w:hAnsi="Times New Roman" w:cs="Times New Roman"/>
+          <w:sz w:val="24"/>
+          <w:szCs w:val="24"/>
+        </w:rPr>
+        <w:t>dengan</w:t>
+      </w:r>
+      <w:proofErr w:type="spellEnd"/>
+      <w:r>
+        <w:rPr>
+          <w:rFonts w:ascii="Times New Roman" w:hAnsi="Times New Roman" w:cs="Times New Roman"/>
+          <w:sz w:val="24"/>
+          <w:szCs w:val="24"/>
+        </w:rPr>
+        <w:t xml:space="preserve"> </w:t>
+      </w:r>
+      <w:proofErr w:type="spellStart"/>
+      <w:r>
+        <w:rPr>
+          <w:rFonts w:ascii="Times New Roman" w:hAnsi="Times New Roman" w:cs="Times New Roman"/>
+          <w:sz w:val="24"/>
+          <w:szCs w:val="24"/>
+        </w:rPr>
+        <w:t>fitur</w:t>
+      </w:r>
+      <w:proofErr w:type="spellEnd"/>
+      <w:r>
+        <w:rPr>
+          <w:rFonts w:ascii="Times New Roman" w:hAnsi="Times New Roman" w:cs="Times New Roman"/>
+          <w:sz w:val="24"/>
+          <w:szCs w:val="24"/>
+        </w:rPr>
+        <w:t xml:space="preserve"> </w:t>
+      </w:r>
+      <w:proofErr w:type="spellStart"/>
+      <w:r>
+        <w:rPr>
+          <w:rFonts w:ascii="Times New Roman" w:hAnsi="Times New Roman" w:cs="Times New Roman"/>
+          <w:sz w:val="24"/>
+          <w:szCs w:val="24"/>
+        </w:rPr>
+        <w:t>seperti</w:t>
+      </w:r>
+      <w:proofErr w:type="spellEnd"/>
+      <w:r>
+        <w:rPr>
+          <w:rFonts w:ascii="Times New Roman" w:hAnsi="Times New Roman" w:cs="Times New Roman"/>
+          <w:sz w:val="24"/>
+          <w:szCs w:val="24"/>
+        </w:rPr>
+        <w:t xml:space="preserve"> pull request, issue tracking, dan code review.</w:t>
+      </w:r>
+    </w:p>
+    <w:p>
+      <w:pPr>
+        <w:pStyle w:val="ListParagraph"/>
+        <w:numPr>
+          <w:ilvl w:val="0"/>
+          <w:numId w:val="12"/>
+        </w:numPr>
+        <w:rPr>
+          <w:rFonts w:ascii="Times New Roman" w:hAnsi="Times New Roman" w:cs="Times New Roman"/>
+          <w:sz w:val="24"/>
+          <w:szCs w:val="24"/>
+        </w:rPr>
+      </w:pPr>
+      <w:proofErr w:type="spellStart"/>
+      <w:r>
+        <w:rPr>
+          <w:rFonts w:ascii="Times New Roman" w:hAnsi="Times New Roman" w:cs="Times New Roman"/>
+          <w:sz w:val="24"/>
+          <w:szCs w:val="24"/>
+        </w:rPr>
+        <w:t>Fitur</w:t>
+      </w:r>
+      <w:proofErr w:type="spellEnd"/>
+      <w:r>
+        <w:rPr>
+          <w:rFonts w:ascii="Times New Roman" w:hAnsi="Times New Roman" w:cs="Times New Roman"/>
+          <w:sz w:val="24"/>
+          <w:szCs w:val="24"/>
+        </w:rPr>
+        <w:t xml:space="preserve"> Utama </w:t>
+      </w:r>
+      <w:proofErr w:type="gramStart"/>
+      <w:r>
+        <w:rPr>
+          <w:rFonts w:ascii="Times New Roman" w:hAnsi="Times New Roman" w:cs="Times New Roman"/>
+          <w:sz w:val="24"/>
+          <w:szCs w:val="24"/>
+        </w:rPr>
+        <w:t>GitHub :</w:t>
+      </w:r>
+      <w:proofErr w:type="gramEnd"/>
+    </w:p>
+    <w:p>
+      <w:pPr>
+        <w:pStyle w:val="ListParagraph"/>
+        <w:numPr>
+          <w:ilvl w:val="0"/>
+          <w:numId w:val="14"/>
+        </w:numPr>
+        <w:rPr>
+          <w:rFonts w:ascii="Times New Roman" w:hAnsi="Times New Roman" w:cs="Times New Roman"/>
+          <w:sz w:val="24"/>
+          <w:szCs w:val="24"/>
+        </w:rPr>
+      </w:pPr>
+      <w:proofErr w:type="spellStart"/>
+      <w:r>
+        <w:rPr>
+          <w:rFonts w:ascii="Times New Roman" w:hAnsi="Times New Roman" w:cs="Times New Roman"/>
+          <w:sz w:val="24"/>
+          <w:szCs w:val="24"/>
+        </w:rPr>
+        <w:t>Repositori</w:t>
+      </w:r>
+      <w:proofErr w:type="spellEnd"/>
+      <w:r>
+        <w:rPr>
+          <w:rFonts w:ascii="Times New Roman" w:hAnsi="Times New Roman" w:cs="Times New Roman"/>
+          <w:sz w:val="24"/>
+          <w:szCs w:val="24"/>
+        </w:rPr>
+        <w:t xml:space="preserve"> Online: </w:t>
+      </w:r>
+      <w:proofErr w:type="spellStart"/>
+      <w:r>
+        <w:rPr>
+          <w:rFonts w:ascii="Times New Roman" w:hAnsi="Times New Roman" w:cs="Times New Roman"/>
+          <w:sz w:val="24"/>
+          <w:szCs w:val="24"/>
+        </w:rPr>
+        <w:t>Menyimpan</w:t>
+      </w:r>
+      <w:proofErr w:type="spellEnd"/>
+      <w:r>
+        <w:rPr>
+          <w:rFonts w:ascii="Times New Roman" w:hAnsi="Times New Roman" w:cs="Times New Roman"/>
+          <w:sz w:val="24"/>
+          <w:szCs w:val="24"/>
+        </w:rPr>
+        <w:t xml:space="preserve"> </w:t>
+      </w:r>
+      <w:proofErr w:type="spellStart"/>
+      <w:r>
+        <w:rPr>
+          <w:rFonts w:ascii="Times New Roman" w:hAnsi="Times New Roman" w:cs="Times New Roman"/>
+          <w:sz w:val="24"/>
+          <w:szCs w:val="24"/>
+        </w:rPr>
+        <w:t>kode</w:t>
+      </w:r>
+      <w:proofErr w:type="spellEnd"/>
+      <w:r>
+        <w:rPr>
+          <w:rFonts w:ascii="Times New Roman" w:hAnsi="Times New Roman" w:cs="Times New Roman"/>
+          <w:sz w:val="24"/>
+          <w:szCs w:val="24"/>
+        </w:rPr>
+        <w:t xml:space="preserve"> </w:t>
+      </w:r>
+      <w:proofErr w:type="spellStart"/>
+      <w:r>
+        <w:rPr>
+          <w:rFonts w:ascii="Times New Roman" w:hAnsi="Times New Roman" w:cs="Times New Roman"/>
+          <w:sz w:val="24"/>
+          <w:szCs w:val="24"/>
+        </w:rPr>
+        <w:t>secara</w:t>
+      </w:r>
+      <w:proofErr w:type="spellEnd"/>
+      <w:r>
+        <w:rPr>
+          <w:rFonts w:ascii="Times New Roman" w:hAnsi="Times New Roman" w:cs="Times New Roman"/>
+          <w:sz w:val="24"/>
+          <w:szCs w:val="24"/>
+        </w:rPr>
+        <w:t xml:space="preserve"> cloud, </w:t>
+      </w:r>
+      <w:proofErr w:type="spellStart"/>
+      <w:r>
+        <w:rPr>
+          <w:rFonts w:ascii="Times New Roman" w:hAnsi="Times New Roman" w:cs="Times New Roman"/>
+          <w:sz w:val="24"/>
+          <w:szCs w:val="24"/>
+        </w:rPr>
+        <w:t>baik</w:t>
+      </w:r>
+      <w:proofErr w:type="spellEnd"/>
+      <w:r>
+        <w:rPr>
+          <w:rFonts w:ascii="Times New Roman" w:hAnsi="Times New Roman" w:cs="Times New Roman"/>
+          <w:sz w:val="24"/>
+          <w:szCs w:val="24"/>
+        </w:rPr>
+        <w:t xml:space="preserve"> </w:t>
+      </w:r>
+      <w:proofErr w:type="spellStart"/>
+      <w:r>
+        <w:rPr>
+          <w:rFonts w:ascii="Times New Roman" w:hAnsi="Times New Roman" w:cs="Times New Roman"/>
+          <w:sz w:val="24"/>
+          <w:szCs w:val="24"/>
+        </w:rPr>
+        <w:t>dalam</w:t>
+      </w:r>
+      <w:proofErr w:type="spellEnd"/>
+      <w:r>
+        <w:rPr>
+          <w:rFonts w:ascii="Times New Roman" w:hAnsi="Times New Roman" w:cs="Times New Roman"/>
+          <w:sz w:val="24"/>
+          <w:szCs w:val="24"/>
+        </w:rPr>
+        <w:t xml:space="preserve"> </w:t>
+      </w:r>
+      <w:proofErr w:type="spellStart"/>
+      <w:r>
+        <w:rPr>
+          <w:rFonts w:ascii="Times New Roman" w:hAnsi="Times New Roman" w:cs="Times New Roman"/>
+          <w:sz w:val="24"/>
+          <w:szCs w:val="24"/>
+        </w:rPr>
+        <w:t>repositori</w:t>
+      </w:r>
+      <w:proofErr w:type="spellEnd"/>
+      <w:r>
+        <w:rPr>
+          <w:rFonts w:ascii="Times New Roman" w:hAnsi="Times New Roman" w:cs="Times New Roman"/>
+          <w:sz w:val="24"/>
+          <w:szCs w:val="24"/>
+        </w:rPr>
+        <w:t xml:space="preserve"> </w:t>
+      </w:r>
+      <w:proofErr w:type="spellStart"/>
+      <w:r>
+        <w:rPr>
+          <w:rFonts w:ascii="Times New Roman" w:hAnsi="Times New Roman" w:cs="Times New Roman"/>
+          <w:sz w:val="24"/>
+          <w:szCs w:val="24"/>
+        </w:rPr>
+        <w:t>publik</w:t>
+      </w:r>
+      <w:proofErr w:type="spellEnd"/>
+      <w:r>
+        <w:rPr>
+          <w:rFonts w:ascii="Times New Roman" w:hAnsi="Times New Roman" w:cs="Times New Roman"/>
+          <w:sz w:val="24"/>
+          <w:szCs w:val="24"/>
+        </w:rPr>
+        <w:t xml:space="preserve"> </w:t>
+      </w:r>
+      <w:proofErr w:type="spellStart"/>
+      <w:r>
+        <w:rPr>
+          <w:rFonts w:ascii="Times New Roman" w:hAnsi="Times New Roman" w:cs="Times New Roman"/>
+          <w:sz w:val="24"/>
+          <w:szCs w:val="24"/>
+        </w:rPr>
+        <w:t>maupun</w:t>
+      </w:r>
+      <w:proofErr w:type="spellEnd"/>
+      <w:r>
+        <w:rPr>
+          <w:rFonts w:ascii="Times New Roman" w:hAnsi="Times New Roman" w:cs="Times New Roman"/>
+          <w:sz w:val="24"/>
+          <w:szCs w:val="24"/>
+        </w:rPr>
+        <w:t xml:space="preserve"> </w:t>
+      </w:r>
+      <w:proofErr w:type="spellStart"/>
+      <w:r>
+        <w:rPr>
+          <w:rFonts w:ascii="Times New Roman" w:hAnsi="Times New Roman" w:cs="Times New Roman"/>
+          <w:sz w:val="24"/>
+          <w:szCs w:val="24"/>
+        </w:rPr>
+        <w:t>privat.</w:t>
+      </w:r>
+      <w:proofErr w:type="spellEnd"/>
+    </w:p>
+    <w:p>
+      <w:pPr>
+        <w:pStyle w:val="ListParagraph"/>
+        <w:numPr>
+          <w:ilvl w:val="0"/>
+          <w:numId w:val="14"/>
+        </w:numPr>
+        <w:rPr>
+          <w:rFonts w:ascii="Times New Roman" w:hAnsi="Times New Roman" w:cs="Times New Roman"/>
+          <w:sz w:val="24"/>
+          <w:szCs w:val="24"/>
+        </w:rPr>
+      </w:pPr>
+      <w:r>
+        <w:rPr>
+          <w:rFonts w:ascii="Times New Roman" w:hAnsi="Times New Roman" w:cs="Times New Roman"/>
+          <w:sz w:val="24"/>
+          <w:szCs w:val="24"/>
+        </w:rPr>
+        <w:t xml:space="preserve">Branching dan Merging: </w:t>
+      </w:r>
+      <w:proofErr w:type="spellStart"/>
+      <w:r>
+        <w:rPr>
+          <w:rFonts w:ascii="Times New Roman" w:hAnsi="Times New Roman" w:cs="Times New Roman"/>
+          <w:sz w:val="24"/>
+          <w:szCs w:val="24"/>
+        </w:rPr>
+        <w:t>Membuat</w:t>
+      </w:r>
+      <w:proofErr w:type="spellEnd"/>
+      <w:r>
+        <w:rPr>
+          <w:rFonts w:ascii="Times New Roman" w:hAnsi="Times New Roman" w:cs="Times New Roman"/>
+          <w:sz w:val="24"/>
+          <w:szCs w:val="24"/>
+        </w:rPr>
+        <w:t xml:space="preserve"> </w:t>
+      </w:r>
+      <w:proofErr w:type="spellStart"/>
+      <w:r>
+        <w:rPr>
+          <w:rFonts w:ascii="Times New Roman" w:hAnsi="Times New Roman" w:cs="Times New Roman"/>
+          <w:sz w:val="24"/>
+          <w:szCs w:val="24"/>
+        </w:rPr>
+        <w:t>cabang</w:t>
+      </w:r>
+      <w:proofErr w:type="spellEnd"/>
+      <w:r>
+        <w:rPr>
+          <w:rFonts w:ascii="Times New Roman" w:hAnsi="Times New Roman" w:cs="Times New Roman"/>
+          <w:sz w:val="24"/>
+          <w:szCs w:val="24"/>
+        </w:rPr>
+        <w:t xml:space="preserve"> (branch) </w:t>
+      </w:r>
+      <w:proofErr w:type="spellStart"/>
+      <w:r>
+        <w:rPr>
+          <w:rFonts w:ascii="Times New Roman" w:hAnsi="Times New Roman" w:cs="Times New Roman"/>
+          <w:sz w:val="24"/>
+          <w:szCs w:val="24"/>
+        </w:rPr>
+        <w:t>untuk</w:t>
+      </w:r>
+      <w:proofErr w:type="spellEnd"/>
+      <w:r>
+        <w:rPr>
+          <w:rFonts w:ascii="Times New Roman" w:hAnsi="Times New Roman" w:cs="Times New Roman"/>
+          <w:sz w:val="24"/>
+          <w:szCs w:val="24"/>
+        </w:rPr>
+        <w:t xml:space="preserve"> </w:t>
+      </w:r>
+      <w:proofErr w:type="spellStart"/>
+      <w:r>
+        <w:rPr>
+          <w:rFonts w:ascii="Times New Roman" w:hAnsi="Times New Roman" w:cs="Times New Roman"/>
+          <w:sz w:val="24"/>
+          <w:szCs w:val="24"/>
+        </w:rPr>
+        <w:t>pengembangan</w:t>
+      </w:r>
+      <w:proofErr w:type="spellEnd"/>
+      <w:r>
+        <w:rPr>
+          <w:rFonts w:ascii="Times New Roman" w:hAnsi="Times New Roman" w:cs="Times New Roman"/>
+          <w:sz w:val="24"/>
+          <w:szCs w:val="24"/>
+        </w:rPr>
+        <w:t xml:space="preserve"> </w:t>
+      </w:r>
+      <w:proofErr w:type="spellStart"/>
+      <w:r>
+        <w:rPr>
+          <w:rFonts w:ascii="Times New Roman" w:hAnsi="Times New Roman" w:cs="Times New Roman"/>
+          <w:sz w:val="24"/>
+          <w:szCs w:val="24"/>
+        </w:rPr>
+        <w:t>fitur</w:t>
+      </w:r>
+      <w:proofErr w:type="spellEnd"/>
+      <w:r>
+        <w:rPr>
+          <w:rFonts w:ascii="Times New Roman" w:hAnsi="Times New Roman" w:cs="Times New Roman"/>
+          <w:sz w:val="24"/>
+          <w:szCs w:val="24"/>
+        </w:rPr>
+        <w:t xml:space="preserve"> </w:t>
+      </w:r>
+      <w:proofErr w:type="spellStart"/>
+      <w:r>
+        <w:rPr>
+          <w:rFonts w:ascii="Times New Roman" w:hAnsi="Times New Roman" w:cs="Times New Roman"/>
+          <w:sz w:val="24"/>
+          <w:szCs w:val="24"/>
+        </w:rPr>
+        <w:t>baru</w:t>
+      </w:r>
+      <w:proofErr w:type="spellEnd"/>
+      <w:r>
+        <w:rPr>
+          <w:rFonts w:ascii="Times New Roman" w:hAnsi="Times New Roman" w:cs="Times New Roman"/>
+          <w:sz w:val="24"/>
+          <w:szCs w:val="24"/>
+        </w:rPr>
+        <w:t xml:space="preserve"> </w:t>
+      </w:r>
+      <w:proofErr w:type="spellStart"/>
+      <w:r>
+        <w:rPr>
+          <w:rFonts w:ascii="Times New Roman" w:hAnsi="Times New Roman" w:cs="Times New Roman"/>
+          <w:sz w:val="24"/>
+          <w:szCs w:val="24"/>
+        </w:rPr>
+        <w:t>tanpa</w:t>
+      </w:r>
+      <w:proofErr w:type="spellEnd"/>
+      <w:r>
+        <w:rPr>
+          <w:rFonts w:ascii="Times New Roman" w:hAnsi="Times New Roman" w:cs="Times New Roman"/>
+          <w:sz w:val="24"/>
+          <w:szCs w:val="24"/>
+        </w:rPr>
+        <w:t xml:space="preserve"> </w:t>
+      </w:r>
+      <w:proofErr w:type="spellStart"/>
+      <w:r>
+        <w:rPr>
+          <w:rFonts w:ascii="Times New Roman" w:hAnsi="Times New Roman" w:cs="Times New Roman"/>
+          <w:sz w:val="24"/>
+          <w:szCs w:val="24"/>
+        </w:rPr>
+        <w:t>mengganggu</w:t>
+      </w:r>
+      <w:proofErr w:type="spellEnd"/>
+      <w:r>
+        <w:rPr>
+          <w:rFonts w:ascii="Times New Roman" w:hAnsi="Times New Roman" w:cs="Times New Roman"/>
+          <w:sz w:val="24"/>
+          <w:szCs w:val="24"/>
+        </w:rPr>
+        <w:t xml:space="preserve"> </w:t>
+      </w:r>
+      <w:proofErr w:type="spellStart"/>
+      <w:r>
+        <w:rPr>
+          <w:rFonts w:ascii="Times New Roman" w:hAnsi="Times New Roman" w:cs="Times New Roman"/>
+          <w:sz w:val="24"/>
+          <w:szCs w:val="24"/>
+        </w:rPr>
+        <w:t>kode</w:t>
+      </w:r>
+      <w:proofErr w:type="spellEnd"/>
+      <w:r>
+        <w:rPr>
+          <w:rFonts w:ascii="Times New Roman" w:hAnsi="Times New Roman" w:cs="Times New Roman"/>
+          <w:sz w:val="24"/>
+          <w:szCs w:val="24"/>
+        </w:rPr>
+        <w:t xml:space="preserve"> </w:t>
+      </w:r>
+      <w:proofErr w:type="spellStart"/>
+      <w:r>
+        <w:rPr>
+          <w:rFonts w:ascii="Times New Roman" w:hAnsi="Times New Roman" w:cs="Times New Roman"/>
+          <w:sz w:val="24"/>
+          <w:szCs w:val="24"/>
+        </w:rPr>
+        <w:t>utama</w:t>
+      </w:r>
+      <w:proofErr w:type="spellEnd"/>
+      <w:r>
+        <w:rPr>
+          <w:rFonts w:ascii="Times New Roman" w:hAnsi="Times New Roman" w:cs="Times New Roman"/>
+          <w:sz w:val="24"/>
+          <w:szCs w:val="24"/>
+        </w:rPr>
+        <w:t xml:space="preserve">, </w:t>
+      </w:r>
+      <w:proofErr w:type="spellStart"/>
+      <w:r>
+        <w:rPr>
+          <w:rFonts w:ascii="Times New Roman" w:hAnsi="Times New Roman" w:cs="Times New Roman"/>
+          <w:sz w:val="24"/>
+          <w:szCs w:val="24"/>
+        </w:rPr>
+        <w:t>lalu</w:t>
+      </w:r>
+      <w:proofErr w:type="spellEnd"/>
+      <w:r>
+        <w:rPr>
+          <w:rFonts w:ascii="Times New Roman" w:hAnsi="Times New Roman" w:cs="Times New Roman"/>
+          <w:sz w:val="24"/>
+          <w:szCs w:val="24"/>
+        </w:rPr>
+        <w:t xml:space="preserve"> </w:t>
+      </w:r>
+      <w:proofErr w:type="spellStart"/>
+      <w:r>
+        <w:rPr>
+          <w:rFonts w:ascii="Times New Roman" w:hAnsi="Times New Roman" w:cs="Times New Roman"/>
+          <w:sz w:val="24"/>
+          <w:szCs w:val="24"/>
+        </w:rPr>
+        <w:t>menggabungkannya</w:t>
+      </w:r>
+      <w:proofErr w:type="spellEnd"/>
+      <w:r>
+        <w:rPr>
+          <w:rFonts w:ascii="Times New Roman" w:hAnsi="Times New Roman" w:cs="Times New Roman"/>
+          <w:sz w:val="24"/>
+          <w:szCs w:val="24"/>
+        </w:rPr>
+        <w:t xml:space="preserve"> </w:t>
+      </w:r>
+      <w:proofErr w:type="spellStart"/>
+      <w:r>
+        <w:rPr>
+          <w:rFonts w:ascii="Times New Roman" w:hAnsi="Times New Roman" w:cs="Times New Roman"/>
+          <w:sz w:val="24"/>
+          <w:szCs w:val="24"/>
+        </w:rPr>
+        <w:t>kembali</w:t>
+      </w:r>
+      <w:proofErr w:type="spellEnd"/>
+      <w:r>
+        <w:rPr>
+          <w:rFonts w:ascii="Times New Roman" w:hAnsi="Times New Roman" w:cs="Times New Roman"/>
+          <w:sz w:val="24"/>
+          <w:szCs w:val="24"/>
+        </w:rPr>
+        <w:t xml:space="preserve"> (merge).</w:t>
+      </w:r>
+    </w:p>
+    <w:p>
+      <w:pPr>
+        <w:pStyle w:val="ListParagraph"/>
+        <w:numPr>
+          <w:ilvl w:val="0"/>
+          <w:numId w:val="14"/>
+        </w:numPr>
+        <w:rPr>
+          <w:rFonts w:ascii="Times New Roman" w:hAnsi="Times New Roman" w:cs="Times New Roman"/>
+          <w:sz w:val="24"/>
+          <w:szCs w:val="24"/>
+        </w:rPr>
+      </w:pPr>
+      <w:r>
+        <w:rPr>
+          <w:rFonts w:ascii="Times New Roman" w:hAnsi="Times New Roman" w:cs="Times New Roman"/>
+          <w:sz w:val="24"/>
+          <w:szCs w:val="24"/>
+        </w:rPr>
+        <w:t xml:space="preserve">Pull Request: </w:t>
+      </w:r>
+      <w:proofErr w:type="spellStart"/>
+      <w:r>
+        <w:rPr>
+          <w:rFonts w:ascii="Times New Roman" w:hAnsi="Times New Roman" w:cs="Times New Roman"/>
+          <w:sz w:val="24"/>
+          <w:szCs w:val="24"/>
+        </w:rPr>
+        <w:t>Memungkinkan</w:t>
+      </w:r>
+      <w:proofErr w:type="spellEnd"/>
+      <w:r>
+        <w:rPr>
+          <w:rFonts w:ascii="Times New Roman" w:hAnsi="Times New Roman" w:cs="Times New Roman"/>
+          <w:sz w:val="24"/>
+          <w:szCs w:val="24"/>
+        </w:rPr>
+        <w:t xml:space="preserve"> </w:t>
+      </w:r>
+      <w:proofErr w:type="spellStart"/>
+      <w:r>
+        <w:rPr>
+          <w:rFonts w:ascii="Times New Roman" w:hAnsi="Times New Roman" w:cs="Times New Roman"/>
+          <w:sz w:val="24"/>
+          <w:szCs w:val="24"/>
+        </w:rPr>
+        <w:t>pengembang</w:t>
+      </w:r>
+      <w:proofErr w:type="spellEnd"/>
+      <w:r>
+        <w:rPr>
+          <w:rFonts w:ascii="Times New Roman" w:hAnsi="Times New Roman" w:cs="Times New Roman"/>
+          <w:sz w:val="24"/>
+          <w:szCs w:val="24"/>
+        </w:rPr>
+        <w:t xml:space="preserve"> </w:t>
+      </w:r>
+      <w:proofErr w:type="spellStart"/>
+      <w:r>
+        <w:rPr>
+          <w:rFonts w:ascii="Times New Roman" w:hAnsi="Times New Roman" w:cs="Times New Roman"/>
+          <w:sz w:val="24"/>
+          <w:szCs w:val="24"/>
+        </w:rPr>
+        <w:t>mengusulkan</w:t>
+      </w:r>
+      <w:proofErr w:type="spellEnd"/>
+      <w:r>
+        <w:rPr>
+          <w:rFonts w:ascii="Times New Roman" w:hAnsi="Times New Roman" w:cs="Times New Roman"/>
+          <w:sz w:val="24"/>
+          <w:szCs w:val="24"/>
+        </w:rPr>
+        <w:t xml:space="preserve"> </w:t>
+      </w:r>
+      <w:proofErr w:type="spellStart"/>
+      <w:r>
+        <w:rPr>
+          <w:rFonts w:ascii="Times New Roman" w:hAnsi="Times New Roman" w:cs="Times New Roman"/>
+          <w:sz w:val="24"/>
+          <w:szCs w:val="24"/>
+        </w:rPr>
+        <w:t>perubahan</w:t>
+      </w:r>
+      <w:proofErr w:type="spellEnd"/>
+      <w:r>
+        <w:rPr>
+          <w:rFonts w:ascii="Times New Roman" w:hAnsi="Times New Roman" w:cs="Times New Roman"/>
+          <w:sz w:val="24"/>
+          <w:szCs w:val="24"/>
+        </w:rPr>
+        <w:t xml:space="preserve"> dan </w:t>
+      </w:r>
+      <w:proofErr w:type="spellStart"/>
+      <w:r>
+        <w:rPr>
+          <w:rFonts w:ascii="Times New Roman" w:hAnsi="Times New Roman" w:cs="Times New Roman"/>
+          <w:sz w:val="24"/>
+          <w:szCs w:val="24"/>
+        </w:rPr>
+        <w:t>melakukan</w:t>
+      </w:r>
+      <w:proofErr w:type="spellEnd"/>
+      <w:r>
+        <w:rPr>
+          <w:rFonts w:ascii="Times New Roman" w:hAnsi="Times New Roman" w:cs="Times New Roman"/>
+          <w:sz w:val="24"/>
+          <w:szCs w:val="24"/>
+        </w:rPr>
+        <w:t xml:space="preserve"> </w:t>
+      </w:r>
+      <w:proofErr w:type="spellStart"/>
+      <w:r>
+        <w:rPr>
+          <w:rFonts w:ascii="Times New Roman" w:hAnsi="Times New Roman" w:cs="Times New Roman"/>
+          <w:sz w:val="24"/>
+          <w:szCs w:val="24"/>
+        </w:rPr>
+        <w:t>diskusi</w:t>
+      </w:r>
+      <w:proofErr w:type="spellEnd"/>
+      <w:r>
+        <w:rPr>
+          <w:rFonts w:ascii="Times New Roman" w:hAnsi="Times New Roman" w:cs="Times New Roman"/>
+          <w:sz w:val="24"/>
+          <w:szCs w:val="24"/>
+        </w:rPr>
+        <w:t xml:space="preserve"> </w:t>
+      </w:r>
+      <w:proofErr w:type="spellStart"/>
+      <w:r>
+        <w:rPr>
+          <w:rFonts w:ascii="Times New Roman" w:hAnsi="Times New Roman" w:cs="Times New Roman"/>
+          <w:sz w:val="24"/>
+          <w:szCs w:val="24"/>
+        </w:rPr>
+        <w:t>atau</w:t>
+      </w:r>
+      <w:proofErr w:type="spellEnd"/>
+      <w:r>
+        <w:rPr>
+          <w:rFonts w:ascii="Times New Roman" w:hAnsi="Times New Roman" w:cs="Times New Roman"/>
+          <w:sz w:val="24"/>
+          <w:szCs w:val="24"/>
+        </w:rPr>
+        <w:t xml:space="preserve"> code review </w:t>
+      </w:r>
+      <w:proofErr w:type="spellStart"/>
+      <w:r>
+        <w:rPr>
+          <w:rFonts w:ascii="Times New Roman" w:hAnsi="Times New Roman" w:cs="Times New Roman"/>
+          <w:sz w:val="24"/>
+          <w:szCs w:val="24"/>
+        </w:rPr>
+        <w:t>sebelum</w:t>
+      </w:r>
+      <w:proofErr w:type="spellEnd"/>
+      <w:r>
+        <w:rPr>
+          <w:rFonts w:ascii="Times New Roman" w:hAnsi="Times New Roman" w:cs="Times New Roman"/>
+          <w:sz w:val="24"/>
+          <w:szCs w:val="24"/>
+        </w:rPr>
+        <w:t xml:space="preserve"> </w:t>
+      </w:r>
+      <w:proofErr w:type="spellStart"/>
+      <w:r>
+        <w:rPr>
+          <w:rFonts w:ascii="Times New Roman" w:hAnsi="Times New Roman" w:cs="Times New Roman"/>
+          <w:sz w:val="24"/>
+          <w:szCs w:val="24"/>
+        </w:rPr>
+        <w:t>perubahan</w:t>
+      </w:r>
+      <w:proofErr w:type="spellEnd"/>
+      <w:r>
+        <w:rPr>
+          <w:rFonts w:ascii="Times New Roman" w:hAnsi="Times New Roman" w:cs="Times New Roman"/>
+          <w:sz w:val="24"/>
+          <w:szCs w:val="24"/>
+        </w:rPr>
+        <w:t xml:space="preserve"> </w:t>
+      </w:r>
+      <w:proofErr w:type="spellStart"/>
+      <w:r>
+        <w:rPr>
+          <w:rFonts w:ascii="Times New Roman" w:hAnsi="Times New Roman" w:cs="Times New Roman"/>
+          <w:sz w:val="24"/>
+          <w:szCs w:val="24"/>
+        </w:rPr>
+        <w:t>diterapkan.</w:t>
+      </w:r>
+      <w:proofErr w:type="spellEnd"/>
+    </w:p>
+    <w:p>
+      <w:pPr>
+        <w:pStyle w:val="ListParagraph"/>
+        <w:numPr>
+          <w:ilvl w:val="0"/>
+          <w:numId w:val="14"/>
+        </w:numPr>
+        <w:rPr>
+          <w:rFonts w:ascii="Times New Roman" w:hAnsi="Times New Roman" w:cs="Times New Roman"/>
+          <w:sz w:val="24"/>
+          <w:szCs w:val="24"/>
+        </w:rPr>
+      </w:pPr>
+      <w:r>
+        <w:rPr>
+          <w:rFonts w:ascii="Times New Roman" w:hAnsi="Times New Roman" w:cs="Times New Roman"/>
+          <w:sz w:val="24"/>
+          <w:szCs w:val="24"/>
+        </w:rPr>
+        <w:t xml:space="preserve">Issue Tracking: </w:t>
+      </w:r>
+      <w:proofErr w:type="spellStart"/>
+      <w:r>
+        <w:rPr>
+          <w:rFonts w:ascii="Times New Roman" w:hAnsi="Times New Roman" w:cs="Times New Roman"/>
+          <w:sz w:val="24"/>
+          <w:szCs w:val="24"/>
+        </w:rPr>
+        <w:t>Alat</w:t>
+      </w:r>
+      <w:proofErr w:type="spellEnd"/>
+      <w:r>
+        <w:rPr>
+          <w:rFonts w:ascii="Times New Roman" w:hAnsi="Times New Roman" w:cs="Times New Roman"/>
+          <w:sz w:val="24"/>
+          <w:szCs w:val="24"/>
+        </w:rPr>
+        <w:t xml:space="preserve"> </w:t>
+      </w:r>
+      <w:proofErr w:type="spellStart"/>
+      <w:r>
+        <w:rPr>
+          <w:rFonts w:ascii="Times New Roman" w:hAnsi="Times New Roman" w:cs="Times New Roman"/>
+          <w:sz w:val="24"/>
+          <w:szCs w:val="24"/>
+        </w:rPr>
+        <w:t>untuk</w:t>
+      </w:r>
+      <w:proofErr w:type="spellEnd"/>
+      <w:r>
+        <w:rPr>
+          <w:rFonts w:ascii="Times New Roman" w:hAnsi="Times New Roman" w:cs="Times New Roman"/>
+          <w:sz w:val="24"/>
+          <w:szCs w:val="24"/>
+        </w:rPr>
+        <w:t xml:space="preserve"> </w:t>
+      </w:r>
+      <w:proofErr w:type="spellStart"/>
+      <w:r>
+        <w:rPr>
+          <w:rFonts w:ascii="Times New Roman" w:hAnsi="Times New Roman" w:cs="Times New Roman"/>
+          <w:sz w:val="24"/>
+          <w:szCs w:val="24"/>
+        </w:rPr>
+        <w:t>melaporkan</w:t>
+      </w:r>
+      <w:proofErr w:type="spellEnd"/>
+      <w:r>
+        <w:rPr>
+          <w:rFonts w:ascii="Times New Roman" w:hAnsi="Times New Roman" w:cs="Times New Roman"/>
+          <w:sz w:val="24"/>
+          <w:szCs w:val="24"/>
+        </w:rPr>
+        <w:t xml:space="preserve">, </w:t>
+      </w:r>
+      <w:proofErr w:type="spellStart"/>
+      <w:r>
+        <w:rPr>
+          <w:rFonts w:ascii="Times New Roman" w:hAnsi="Times New Roman" w:cs="Times New Roman"/>
+          <w:sz w:val="24"/>
+          <w:szCs w:val="24"/>
+        </w:rPr>
+        <w:t>melacak</w:t>
+      </w:r>
+      <w:proofErr w:type="spellEnd"/>
+      <w:r>
+        <w:rPr>
+          <w:rFonts w:ascii="Times New Roman" w:hAnsi="Times New Roman" w:cs="Times New Roman"/>
+          <w:sz w:val="24"/>
+          <w:szCs w:val="24"/>
+        </w:rPr>
+        <w:t xml:space="preserve">, dan </w:t>
+      </w:r>
+      <w:proofErr w:type="spellStart"/>
+      <w:r>
+        <w:rPr>
+          <w:rFonts w:ascii="Times New Roman" w:hAnsi="Times New Roman" w:cs="Times New Roman"/>
+          <w:sz w:val="24"/>
+          <w:szCs w:val="24"/>
+        </w:rPr>
+        <w:t>mengelola</w:t>
+      </w:r>
+      <w:proofErr w:type="spellEnd"/>
+      <w:r>
+        <w:rPr>
+          <w:rFonts w:ascii="Times New Roman" w:hAnsi="Times New Roman" w:cs="Times New Roman"/>
+          <w:sz w:val="24"/>
+          <w:szCs w:val="24"/>
+        </w:rPr>
+        <w:t xml:space="preserve"> </w:t>
+      </w:r>
+      <w:proofErr w:type="spellStart"/>
+      <w:r>
+        <w:rPr>
+          <w:rFonts w:ascii="Times New Roman" w:hAnsi="Times New Roman" w:cs="Times New Roman"/>
+          <w:sz w:val="24"/>
+          <w:szCs w:val="24"/>
+        </w:rPr>
+        <w:t>masalah</w:t>
+      </w:r>
+      <w:proofErr w:type="spellEnd"/>
+      <w:r>
+        <w:rPr>
+          <w:rFonts w:ascii="Times New Roman" w:hAnsi="Times New Roman" w:cs="Times New Roman"/>
+          <w:sz w:val="24"/>
+          <w:szCs w:val="24"/>
+        </w:rPr>
+        <w:t xml:space="preserve"> </w:t>
+      </w:r>
+      <w:proofErr w:type="spellStart"/>
+      <w:r>
+        <w:rPr>
+          <w:rFonts w:ascii="Times New Roman" w:hAnsi="Times New Roman" w:cs="Times New Roman"/>
+          <w:sz w:val="24"/>
+          <w:szCs w:val="24"/>
+        </w:rPr>
+        <w:t>atau</w:t>
+      </w:r>
+      <w:proofErr w:type="spellEnd"/>
+      <w:r>
+        <w:rPr>
+          <w:rFonts w:ascii="Times New Roman" w:hAnsi="Times New Roman" w:cs="Times New Roman"/>
+          <w:sz w:val="24"/>
+          <w:szCs w:val="24"/>
+        </w:rPr>
+        <w:t xml:space="preserve"> </w:t>
+      </w:r>
+      <w:proofErr w:type="spellStart"/>
+      <w:r>
+        <w:rPr>
+          <w:rFonts w:ascii="Times New Roman" w:hAnsi="Times New Roman" w:cs="Times New Roman"/>
+          <w:sz w:val="24"/>
+          <w:szCs w:val="24"/>
+        </w:rPr>
+        <w:t>fitur</w:t>
+      </w:r>
+      <w:proofErr w:type="spellEnd"/>
+      <w:r>
+        <w:rPr>
+          <w:rFonts w:ascii="Times New Roman" w:hAnsi="Times New Roman" w:cs="Times New Roman"/>
+          <w:sz w:val="24"/>
+          <w:szCs w:val="24"/>
+        </w:rPr>
+        <w:t xml:space="preserve"> yang </w:t>
+      </w:r>
+      <w:proofErr w:type="spellStart"/>
+      <w:r>
+        <w:rPr>
+          <w:rFonts w:ascii="Times New Roman" w:hAnsi="Times New Roman" w:cs="Times New Roman"/>
+          <w:sz w:val="24"/>
+          <w:szCs w:val="24"/>
+        </w:rPr>
+        <w:t>akan</w:t>
+      </w:r>
+      <w:proofErr w:type="spellEnd"/>
+      <w:r>
+        <w:rPr>
+          <w:rFonts w:ascii="Times New Roman" w:hAnsi="Times New Roman" w:cs="Times New Roman"/>
+          <w:sz w:val="24"/>
+          <w:szCs w:val="24"/>
+        </w:rPr>
+        <w:t xml:space="preserve"> </w:t>
+      </w:r>
+      <w:proofErr w:type="spellStart"/>
+      <w:r>
+        <w:rPr>
+          <w:rFonts w:ascii="Times New Roman" w:hAnsi="Times New Roman" w:cs="Times New Roman"/>
+          <w:sz w:val="24"/>
+          <w:szCs w:val="24"/>
+        </w:rPr>
+        <w:t>dikembangkan.</w:t>
+      </w:r>
+      <w:proofErr w:type="spellEnd"/>
+    </w:p>
+    <w:p>
+      <w:pPr>
+        <w:pStyle w:val="ListParagraph"/>
+        <w:numPr>
+          <w:ilvl w:val="0"/>
+          <w:numId w:val="14"/>
+        </w:numPr>
+        <w:rPr>
+          <w:rFonts w:ascii="Times New Roman" w:hAnsi="Times New Roman" w:cs="Times New Roman"/>
+          <w:sz w:val="24"/>
+          <w:szCs w:val="24"/>
+        </w:rPr>
+      </w:pPr>
+      <w:r>
+        <w:rPr>
+          <w:rFonts w:ascii="Times New Roman" w:hAnsi="Times New Roman" w:cs="Times New Roman"/>
+          <w:sz w:val="24"/>
+          <w:szCs w:val="24"/>
+        </w:rPr>
+        <w:t xml:space="preserve">GitHub Actions: </w:t>
+      </w:r>
+      <w:proofErr w:type="spellStart"/>
+      <w:r>
+        <w:rPr>
+          <w:rFonts w:ascii="Times New Roman" w:hAnsi="Times New Roman" w:cs="Times New Roman"/>
+          <w:sz w:val="24"/>
+          <w:szCs w:val="24"/>
+        </w:rPr>
+        <w:t>Fitur</w:t>
+      </w:r>
+      <w:proofErr w:type="spellEnd"/>
+      <w:r>
+        <w:rPr>
+          <w:rFonts w:ascii="Times New Roman" w:hAnsi="Times New Roman" w:cs="Times New Roman"/>
+          <w:sz w:val="24"/>
+          <w:szCs w:val="24"/>
+        </w:rPr>
+        <w:t xml:space="preserve"> </w:t>
+      </w:r>
+      <w:proofErr w:type="spellStart"/>
+      <w:r>
+        <w:rPr>
+          <w:rFonts w:ascii="Times New Roman" w:hAnsi="Times New Roman" w:cs="Times New Roman"/>
+          <w:sz w:val="24"/>
+          <w:szCs w:val="24"/>
+        </w:rPr>
+        <w:t>otomatisasi</w:t>
+      </w:r>
+      <w:proofErr w:type="spellEnd"/>
+      <w:r>
+        <w:rPr>
+          <w:rFonts w:ascii="Times New Roman" w:hAnsi="Times New Roman" w:cs="Times New Roman"/>
+          <w:sz w:val="24"/>
+          <w:szCs w:val="24"/>
+        </w:rPr>
+        <w:t xml:space="preserve"> </w:t>
+      </w:r>
+      <w:proofErr w:type="spellStart"/>
+      <w:r>
+        <w:rPr>
+          <w:rFonts w:ascii="Times New Roman" w:hAnsi="Times New Roman" w:cs="Times New Roman"/>
+          <w:sz w:val="24"/>
+          <w:szCs w:val="24"/>
+        </w:rPr>
+        <w:t>untuk</w:t>
+      </w:r>
+      <w:proofErr w:type="spellEnd"/>
+      <w:r>
+        <w:rPr>
+          <w:rFonts w:ascii="Times New Roman" w:hAnsi="Times New Roman" w:cs="Times New Roman"/>
+          <w:sz w:val="24"/>
+          <w:szCs w:val="24"/>
+        </w:rPr>
+        <w:t xml:space="preserve"> CI/CD (Continuous Integration/Continuous Deployment) </w:t>
+      </w:r>
+      <w:proofErr w:type="spellStart"/>
+      <w:r>
+        <w:rPr>
+          <w:rFonts w:ascii="Times New Roman" w:hAnsi="Times New Roman" w:cs="Times New Roman"/>
+          <w:sz w:val="24"/>
+          <w:szCs w:val="24"/>
+        </w:rPr>
+        <w:t>guna</w:t>
+      </w:r>
+      <w:proofErr w:type="spellEnd"/>
+      <w:r>
+        <w:rPr>
+          <w:rFonts w:ascii="Times New Roman" w:hAnsi="Times New Roman" w:cs="Times New Roman"/>
+          <w:sz w:val="24"/>
+          <w:szCs w:val="24"/>
+        </w:rPr>
+        <w:t xml:space="preserve"> </w:t>
+      </w:r>
+      <w:proofErr w:type="spellStart"/>
+      <w:r>
+        <w:rPr>
+          <w:rFonts w:ascii="Times New Roman" w:hAnsi="Times New Roman" w:cs="Times New Roman"/>
+          <w:sz w:val="24"/>
+          <w:szCs w:val="24"/>
+        </w:rPr>
+        <w:t>menjalankan</w:t>
+      </w:r>
+      <w:proofErr w:type="spellEnd"/>
+      <w:r>
+        <w:rPr>
+          <w:rFonts w:ascii="Times New Roman" w:hAnsi="Times New Roman" w:cs="Times New Roman"/>
+          <w:sz w:val="24"/>
+          <w:szCs w:val="24"/>
+        </w:rPr>
+        <w:t xml:space="preserve"> </w:t>
+      </w:r>
+      <w:proofErr w:type="spellStart"/>
+      <w:r>
+        <w:rPr>
+          <w:rFonts w:ascii="Times New Roman" w:hAnsi="Times New Roman" w:cs="Times New Roman"/>
+          <w:sz w:val="24"/>
+          <w:szCs w:val="24"/>
+        </w:rPr>
+        <w:t>pengujian</w:t>
+      </w:r>
+      <w:proofErr w:type="spellEnd"/>
+      <w:r>
+        <w:rPr>
+          <w:rFonts w:ascii="Times New Roman" w:hAnsi="Times New Roman" w:cs="Times New Roman"/>
+          <w:sz w:val="24"/>
+          <w:szCs w:val="24"/>
+        </w:rPr>
+        <w:t xml:space="preserve"> </w:t>
+      </w:r>
+      <w:proofErr w:type="spellStart"/>
+      <w:r>
+        <w:rPr>
+          <w:rFonts w:ascii="Times New Roman" w:hAnsi="Times New Roman" w:cs="Times New Roman"/>
+          <w:sz w:val="24"/>
+          <w:szCs w:val="24"/>
+        </w:rPr>
+        <w:t>atau</w:t>
+      </w:r>
+      <w:proofErr w:type="spellEnd"/>
+      <w:r>
+        <w:rPr>
+          <w:rFonts w:ascii="Times New Roman" w:hAnsi="Times New Roman" w:cs="Times New Roman"/>
+          <w:sz w:val="24"/>
+          <w:szCs w:val="24"/>
+        </w:rPr>
+        <w:t xml:space="preserve"> </w:t>
+      </w:r>
+      <w:proofErr w:type="spellStart"/>
+      <w:r>
+        <w:rPr>
+          <w:rFonts w:ascii="Times New Roman" w:hAnsi="Times New Roman" w:cs="Times New Roman"/>
+          <w:sz w:val="24"/>
+          <w:szCs w:val="24"/>
+        </w:rPr>
+        <w:t>penerapan</w:t>
+      </w:r>
+      <w:proofErr w:type="spellEnd"/>
+      <w:r>
+        <w:rPr>
+          <w:rFonts w:ascii="Times New Roman" w:hAnsi="Times New Roman" w:cs="Times New Roman"/>
+          <w:sz w:val="24"/>
+          <w:szCs w:val="24"/>
+        </w:rPr>
+        <w:t xml:space="preserve"> </w:t>
+      </w:r>
+      <w:proofErr w:type="spellStart"/>
+      <w:r>
+        <w:rPr>
+          <w:rFonts w:ascii="Times New Roman" w:hAnsi="Times New Roman" w:cs="Times New Roman"/>
+          <w:sz w:val="24"/>
+          <w:szCs w:val="24"/>
+        </w:rPr>
+        <w:t>kode.</w:t>
+      </w:r>
+      <w:proofErr w:type="spellEnd"/>
+    </w:p>
+    <w:p>
+      <w:pPr>
+        <w:pStyle w:val="ListParagraph"/>
+        <w:numPr>
+          <w:ilvl w:val="0"/>
+          <w:numId w:val="14"/>
+        </w:numPr>
+        <w:rPr>
+          <w:rFonts w:ascii="Times New Roman" w:hAnsi="Times New Roman" w:cs="Times New Roman"/>
+          <w:sz w:val="24"/>
+          <w:szCs w:val="24"/>
+        </w:rPr>
+      </w:pPr>
+      <w:r>
+        <w:rPr>
+          <w:rFonts w:ascii="Times New Roman" w:hAnsi="Times New Roman" w:cs="Times New Roman"/>
+          <w:sz w:val="24"/>
+          <w:szCs w:val="24"/>
+        </w:rPr>
+        <w:t xml:space="preserve">Collaboration Tools: </w:t>
+      </w:r>
+      <w:proofErr w:type="spellStart"/>
+      <w:r>
+        <w:rPr>
+          <w:rFonts w:ascii="Times New Roman" w:hAnsi="Times New Roman" w:cs="Times New Roman"/>
+          <w:sz w:val="24"/>
+          <w:szCs w:val="24"/>
+        </w:rPr>
+        <w:t>Mendukung</w:t>
+      </w:r>
+      <w:proofErr w:type="spellEnd"/>
+      <w:r>
+        <w:rPr>
+          <w:rFonts w:ascii="Times New Roman" w:hAnsi="Times New Roman" w:cs="Times New Roman"/>
+          <w:sz w:val="24"/>
+          <w:szCs w:val="24"/>
+        </w:rPr>
+        <w:t xml:space="preserve"> </w:t>
+      </w:r>
+      <w:proofErr w:type="spellStart"/>
+      <w:r>
+        <w:rPr>
+          <w:rFonts w:ascii="Times New Roman" w:hAnsi="Times New Roman" w:cs="Times New Roman"/>
+          <w:sz w:val="24"/>
+          <w:szCs w:val="24"/>
+        </w:rPr>
+        <w:t>diskusi</w:t>
+      </w:r>
+      <w:proofErr w:type="spellEnd"/>
+      <w:r>
+        <w:rPr>
+          <w:rFonts w:ascii="Times New Roman" w:hAnsi="Times New Roman" w:cs="Times New Roman"/>
+          <w:sz w:val="24"/>
+          <w:szCs w:val="24"/>
+        </w:rPr>
+        <w:t xml:space="preserve"> </w:t>
+      </w:r>
+      <w:proofErr w:type="spellStart"/>
+      <w:r>
+        <w:rPr>
+          <w:rFonts w:ascii="Times New Roman" w:hAnsi="Times New Roman" w:cs="Times New Roman"/>
+          <w:sz w:val="24"/>
+          <w:szCs w:val="24"/>
+        </w:rPr>
+        <w:t>antar</w:t>
+      </w:r>
+      <w:proofErr w:type="spellEnd"/>
+      <w:r>
+        <w:rPr>
+          <w:rFonts w:ascii="Times New Roman" w:hAnsi="Times New Roman" w:cs="Times New Roman"/>
+          <w:sz w:val="24"/>
+          <w:szCs w:val="24"/>
+        </w:rPr>
+        <w:t xml:space="preserve"> </w:t>
+      </w:r>
+      <w:proofErr w:type="spellStart"/>
+      <w:r>
+        <w:rPr>
+          <w:rFonts w:ascii="Times New Roman" w:hAnsi="Times New Roman" w:cs="Times New Roman"/>
+          <w:sz w:val="24"/>
+          <w:szCs w:val="24"/>
+        </w:rPr>
+        <w:t>anggota</w:t>
+      </w:r>
+      <w:proofErr w:type="spellEnd"/>
+      <w:r>
+        <w:rPr>
+          <w:rFonts w:ascii="Times New Roman" w:hAnsi="Times New Roman" w:cs="Times New Roman"/>
+          <w:sz w:val="24"/>
+          <w:szCs w:val="24"/>
+        </w:rPr>
+        <w:t xml:space="preserve"> </w:t>
+      </w:r>
+      <w:proofErr w:type="spellStart"/>
+      <w:r>
+        <w:rPr>
+          <w:rFonts w:ascii="Times New Roman" w:hAnsi="Times New Roman" w:cs="Times New Roman"/>
+          <w:sz w:val="24"/>
+          <w:szCs w:val="24"/>
+        </w:rPr>
+        <w:t>tim</w:t>
+      </w:r>
+      <w:proofErr w:type="spellEnd"/>
+      <w:r>
+        <w:rPr>
+          <w:rFonts w:ascii="Times New Roman" w:hAnsi="Times New Roman" w:cs="Times New Roman"/>
+          <w:sz w:val="24"/>
+          <w:szCs w:val="24"/>
+        </w:rPr>
+        <w:t xml:space="preserve">, project board, dan </w:t>
+      </w:r>
+      <w:proofErr w:type="spellStart"/>
+      <w:r>
+        <w:rPr>
+          <w:rFonts w:ascii="Times New Roman" w:hAnsi="Times New Roman" w:cs="Times New Roman"/>
+          <w:sz w:val="24"/>
+          <w:szCs w:val="24"/>
+        </w:rPr>
+        <w:t>integrasi</w:t>
+      </w:r>
+      <w:proofErr w:type="spellEnd"/>
+      <w:r>
+        <w:rPr>
+          <w:rFonts w:ascii="Times New Roman" w:hAnsi="Times New Roman" w:cs="Times New Roman"/>
+          <w:sz w:val="24"/>
+          <w:szCs w:val="24"/>
+        </w:rPr>
+        <w:t xml:space="preserve"> </w:t>
+      </w:r>
+      <w:proofErr w:type="spellStart"/>
+      <w:r>
+        <w:rPr>
+          <w:rFonts w:ascii="Times New Roman" w:hAnsi="Times New Roman" w:cs="Times New Roman"/>
+          <w:sz w:val="24"/>
+          <w:szCs w:val="24"/>
+        </w:rPr>
+        <w:t>dengan</w:t>
+      </w:r>
+      <w:proofErr w:type="spellEnd"/>
+      <w:r>
+        <w:rPr>
+          <w:rFonts w:ascii="Times New Roman" w:hAnsi="Times New Roman" w:cs="Times New Roman"/>
+          <w:sz w:val="24"/>
+          <w:szCs w:val="24"/>
+        </w:rPr>
+        <w:t xml:space="preserve"> </w:t>
+      </w:r>
+      <w:proofErr w:type="spellStart"/>
+      <w:r>
+        <w:rPr>
+          <w:rFonts w:ascii="Times New Roman" w:hAnsi="Times New Roman" w:cs="Times New Roman"/>
+          <w:sz w:val="24"/>
+          <w:szCs w:val="24"/>
+        </w:rPr>
+        <w:t>alat</w:t>
+      </w:r>
+      <w:proofErr w:type="spellEnd"/>
+      <w:r>
+        <w:rPr>
+          <w:rFonts w:ascii="Times New Roman" w:hAnsi="Times New Roman" w:cs="Times New Roman"/>
+          <w:sz w:val="24"/>
+          <w:szCs w:val="24"/>
+        </w:rPr>
+        <w:t xml:space="preserve"> lain </w:t>
+      </w:r>
+      <w:proofErr w:type="spellStart"/>
+      <w:r>
+        <w:rPr>
+          <w:rFonts w:ascii="Times New Roman" w:hAnsi="Times New Roman" w:cs="Times New Roman"/>
+          <w:sz w:val="24"/>
+          <w:szCs w:val="24"/>
+        </w:rPr>
+        <w:t>untuk</w:t>
+      </w:r>
+      <w:proofErr w:type="spellEnd"/>
+      <w:r>
+        <w:rPr>
+          <w:rFonts w:ascii="Times New Roman" w:hAnsi="Times New Roman" w:cs="Times New Roman"/>
+          <w:sz w:val="24"/>
+          <w:szCs w:val="24"/>
+        </w:rPr>
+        <w:t xml:space="preserve"> </w:t>
+      </w:r>
+      <w:proofErr w:type="spellStart"/>
+      <w:r>
+        <w:rPr>
+          <w:rFonts w:ascii="Times New Roman" w:hAnsi="Times New Roman" w:cs="Times New Roman"/>
+          <w:sz w:val="24"/>
+          <w:szCs w:val="24"/>
+        </w:rPr>
+        <w:t>meningkatkan</w:t>
+      </w:r>
+      <w:proofErr w:type="spellEnd"/>
+      <w:r>
+        <w:rPr>
+          <w:rFonts w:ascii="Times New Roman" w:hAnsi="Times New Roman" w:cs="Times New Roman"/>
+          <w:sz w:val="24"/>
+          <w:szCs w:val="24"/>
+        </w:rPr>
+        <w:t xml:space="preserve"> </w:t>
+      </w:r>
+      <w:proofErr w:type="spellStart"/>
+      <w:r>
+        <w:rPr>
+          <w:rFonts w:ascii="Times New Roman" w:hAnsi="Times New Roman" w:cs="Times New Roman"/>
+          <w:sz w:val="24"/>
+          <w:szCs w:val="24"/>
+        </w:rPr>
+        <w:t>produktivitas</w:t>
+      </w:r>
+      <w:proofErr w:type="spellEnd"/>
+      <w:r>
+        <w:rPr>
+          <w:rFonts w:ascii="Times New Roman" w:hAnsi="Times New Roman" w:cs="Times New Roman"/>
+          <w:sz w:val="24"/>
+          <w:szCs w:val="24"/>
+        </w:rPr>
+        <w:t>.</w:t>
+      </w:r>
+    </w:p>
+    <w:p>
+      <w:pPr>
+        <w:pStyle w:val="ListParagraph"/>
+        <w:numPr>
+          <w:ilvl w:val="0"/>
+          <w:numId w:val="12"/>
+        </w:numPr>
+        <w:rPr>
+          <w:rFonts w:ascii="Times New Roman" w:hAnsi="Times New Roman" w:cs="Times New Roman"/>
+          <w:sz w:val="24"/>
+          <w:szCs w:val="24"/>
+        </w:rPr>
+      </w:pPr>
+      <w:r>
+        <w:rPr>
+          <w:rFonts w:ascii="Times New Roman" w:hAnsi="Times New Roman" w:cs="Times New Roman"/>
+          <w:sz w:val="24"/>
+          <w:szCs w:val="24"/>
+        </w:rPr>
+        <w:t xml:space="preserve">GitHub </w:t>
+      </w:r>
+      <w:proofErr w:type="spellStart"/>
+      <w:r>
+        <w:rPr>
+          <w:rFonts w:ascii="Times New Roman" w:hAnsi="Times New Roman" w:cs="Times New Roman"/>
+          <w:sz w:val="24"/>
+          <w:szCs w:val="24"/>
+        </w:rPr>
+        <w:t>berbeda</w:t>
+      </w:r>
+      <w:proofErr w:type="spellEnd"/>
+      <w:r>
+        <w:rPr>
+          <w:rFonts w:ascii="Times New Roman" w:hAnsi="Times New Roman" w:cs="Times New Roman"/>
+          <w:sz w:val="24"/>
+          <w:szCs w:val="24"/>
+        </w:rPr>
+        <w:t xml:space="preserve"> </w:t>
+      </w:r>
+      <w:proofErr w:type="spellStart"/>
+      <w:r>
+        <w:rPr>
+          <w:rFonts w:ascii="Times New Roman" w:hAnsi="Times New Roman" w:cs="Times New Roman"/>
+          <w:sz w:val="24"/>
+          <w:szCs w:val="24"/>
+        </w:rPr>
+        <w:t>dari</w:t>
+      </w:r>
+      <w:proofErr w:type="spellEnd"/>
+      <w:r>
+        <w:rPr>
+          <w:rFonts w:ascii="Times New Roman" w:hAnsi="Times New Roman" w:cs="Times New Roman"/>
+          <w:sz w:val="24"/>
+          <w:szCs w:val="24"/>
+        </w:rPr>
+        <w:t xml:space="preserve"> </w:t>
+      </w:r>
+      <w:proofErr w:type="spellStart"/>
+      <w:r>
+        <w:rPr>
+          <w:rFonts w:ascii="Times New Roman" w:hAnsi="Times New Roman" w:cs="Times New Roman"/>
+          <w:sz w:val="24"/>
+          <w:szCs w:val="24"/>
+        </w:rPr>
+        <w:t>layanan</w:t>
+      </w:r>
+      <w:proofErr w:type="spellEnd"/>
+      <w:r>
+        <w:rPr>
+          <w:rFonts w:ascii="Times New Roman" w:hAnsi="Times New Roman" w:cs="Times New Roman"/>
+          <w:sz w:val="24"/>
+          <w:szCs w:val="24"/>
+        </w:rPr>
+        <w:t xml:space="preserve"> hosting </w:t>
+      </w:r>
+      <w:proofErr w:type="spellStart"/>
+      <w:r>
+        <w:rPr>
+          <w:rFonts w:ascii="Times New Roman" w:hAnsi="Times New Roman" w:cs="Times New Roman"/>
+          <w:sz w:val="24"/>
+          <w:szCs w:val="24"/>
+        </w:rPr>
+        <w:t>lainnya</w:t>
+      </w:r>
+      <w:proofErr w:type="spellEnd"/>
+      <w:r>
+        <w:rPr>
+          <w:rFonts w:ascii="Times New Roman" w:hAnsi="Times New Roman" w:cs="Times New Roman"/>
+          <w:sz w:val="24"/>
+          <w:szCs w:val="24"/>
+        </w:rPr>
+        <w:t xml:space="preserve"> </w:t>
+      </w:r>
+      <w:proofErr w:type="spellStart"/>
+      <w:r>
+        <w:rPr>
+          <w:rFonts w:ascii="Times New Roman" w:hAnsi="Times New Roman" w:cs="Times New Roman"/>
+          <w:sz w:val="24"/>
+          <w:szCs w:val="24"/>
+        </w:rPr>
+        <w:t>karena</w:t>
+      </w:r>
+      <w:proofErr w:type="spellEnd"/>
+      <w:r>
+        <w:rPr>
+          <w:rFonts w:ascii="Times New Roman" w:hAnsi="Times New Roman" w:cs="Times New Roman"/>
+          <w:sz w:val="24"/>
+          <w:szCs w:val="24"/>
+        </w:rPr>
+        <w:t xml:space="preserve"> </w:t>
+      </w:r>
+      <w:proofErr w:type="spellStart"/>
+      <w:r>
+        <w:rPr>
+          <w:rFonts w:ascii="Times New Roman" w:hAnsi="Times New Roman" w:cs="Times New Roman"/>
+          <w:sz w:val="24"/>
+          <w:szCs w:val="24"/>
+        </w:rPr>
+        <w:t>dirancang</w:t>
+      </w:r>
+      <w:proofErr w:type="spellEnd"/>
+      <w:r>
+        <w:rPr>
+          <w:rFonts w:ascii="Times New Roman" w:hAnsi="Times New Roman" w:cs="Times New Roman"/>
+          <w:sz w:val="24"/>
+          <w:szCs w:val="24"/>
+        </w:rPr>
+        <w:t xml:space="preserve"> </w:t>
+      </w:r>
+      <w:proofErr w:type="spellStart"/>
+      <w:r>
+        <w:rPr>
+          <w:rFonts w:ascii="Times New Roman" w:hAnsi="Times New Roman" w:cs="Times New Roman"/>
+          <w:sz w:val="24"/>
+          <w:szCs w:val="24"/>
+        </w:rPr>
+        <w:t>khusus</w:t>
+      </w:r>
+      <w:proofErr w:type="spellEnd"/>
+      <w:r>
+        <w:rPr>
+          <w:rFonts w:ascii="Times New Roman" w:hAnsi="Times New Roman" w:cs="Times New Roman"/>
+          <w:sz w:val="24"/>
+          <w:szCs w:val="24"/>
+        </w:rPr>
+        <w:t xml:space="preserve"> </w:t>
+      </w:r>
+      <w:proofErr w:type="spellStart"/>
+      <w:r>
+        <w:rPr>
+          <w:rFonts w:ascii="Times New Roman" w:hAnsi="Times New Roman" w:cs="Times New Roman"/>
+          <w:sz w:val="24"/>
+          <w:szCs w:val="24"/>
+        </w:rPr>
+        <w:t>untuk</w:t>
+      </w:r>
+      <w:proofErr w:type="spellEnd"/>
+      <w:r>
+        <w:rPr>
+          <w:rFonts w:ascii="Times New Roman" w:hAnsi="Times New Roman" w:cs="Times New Roman"/>
+          <w:sz w:val="24"/>
+          <w:szCs w:val="24"/>
+        </w:rPr>
+        <w:t xml:space="preserve"> </w:t>
+      </w:r>
+      <w:proofErr w:type="spellStart"/>
+      <w:r>
+        <w:rPr>
+          <w:rFonts w:ascii="Times New Roman" w:hAnsi="Times New Roman" w:cs="Times New Roman"/>
+          <w:sz w:val="24"/>
+          <w:szCs w:val="24"/>
+        </w:rPr>
+        <w:t>pengelolaan</w:t>
+      </w:r>
+      <w:proofErr w:type="spellEnd"/>
+      <w:r>
+        <w:rPr>
+          <w:rFonts w:ascii="Times New Roman" w:hAnsi="Times New Roman" w:cs="Times New Roman"/>
+          <w:sz w:val="24"/>
+          <w:szCs w:val="24"/>
+        </w:rPr>
+        <w:t xml:space="preserve"> </w:t>
+      </w:r>
+      <w:proofErr w:type="spellStart"/>
+      <w:r>
+        <w:rPr>
+          <w:rFonts w:ascii="Times New Roman" w:hAnsi="Times New Roman" w:cs="Times New Roman"/>
+          <w:sz w:val="24"/>
+          <w:szCs w:val="24"/>
+        </w:rPr>
+        <w:t>repositori</w:t>
+      </w:r>
+      <w:proofErr w:type="spellEnd"/>
+      <w:r>
+        <w:rPr>
+          <w:rFonts w:ascii="Times New Roman" w:hAnsi="Times New Roman" w:cs="Times New Roman"/>
+          <w:sz w:val="24"/>
+          <w:szCs w:val="24"/>
+        </w:rPr>
+        <w:t xml:space="preserve"> Git dan </w:t>
+      </w:r>
+      <w:proofErr w:type="spellStart"/>
+      <w:r>
+        <w:rPr>
+          <w:rFonts w:ascii="Times New Roman" w:hAnsi="Times New Roman" w:cs="Times New Roman"/>
+          <w:sz w:val="24"/>
+          <w:szCs w:val="24"/>
+        </w:rPr>
+        <w:t>kolaborasi</w:t>
+      </w:r>
+      <w:proofErr w:type="spellEnd"/>
+      <w:r>
+        <w:rPr>
+          <w:rFonts w:ascii="Times New Roman" w:hAnsi="Times New Roman" w:cs="Times New Roman"/>
+          <w:sz w:val="24"/>
+          <w:szCs w:val="24"/>
+        </w:rPr>
+        <w:t xml:space="preserve"> </w:t>
+      </w:r>
+      <w:proofErr w:type="spellStart"/>
+      <w:r>
+        <w:rPr>
+          <w:rFonts w:ascii="Times New Roman" w:hAnsi="Times New Roman" w:cs="Times New Roman"/>
+          <w:sz w:val="24"/>
+          <w:szCs w:val="24"/>
+        </w:rPr>
+        <w:t>pengembangan</w:t>
+      </w:r>
+      <w:proofErr w:type="spellEnd"/>
+      <w:r>
+        <w:rPr>
+          <w:rFonts w:ascii="Times New Roman" w:hAnsi="Times New Roman" w:cs="Times New Roman"/>
+          <w:sz w:val="24"/>
+          <w:szCs w:val="24"/>
+        </w:rPr>
+        <w:t xml:space="preserve"> </w:t>
+      </w:r>
+      <w:proofErr w:type="spellStart"/>
+      <w:r>
+        <w:rPr>
+          <w:rFonts w:ascii="Times New Roman" w:hAnsi="Times New Roman" w:cs="Times New Roman"/>
+          <w:sz w:val="24"/>
+          <w:szCs w:val="24"/>
+        </w:rPr>
+        <w:t>perangkat</w:t>
+      </w:r>
+      <w:proofErr w:type="spellEnd"/>
+      <w:r>
+        <w:rPr>
+          <w:rFonts w:ascii="Times New Roman" w:hAnsi="Times New Roman" w:cs="Times New Roman"/>
+          <w:sz w:val="24"/>
+          <w:szCs w:val="24"/>
+        </w:rPr>
+        <w:t xml:space="preserve"> </w:t>
+      </w:r>
+      <w:proofErr w:type="spellStart"/>
+      <w:r>
+        <w:rPr>
+          <w:rFonts w:ascii="Times New Roman" w:hAnsi="Times New Roman" w:cs="Times New Roman"/>
+          <w:sz w:val="24"/>
+          <w:szCs w:val="24"/>
+        </w:rPr>
+        <w:t>lunak</w:t>
+      </w:r>
+      <w:proofErr w:type="spellEnd"/>
+      <w:r>
+        <w:rPr>
+          <w:rFonts w:ascii="Times New Roman" w:hAnsi="Times New Roman" w:cs="Times New Roman"/>
+          <w:sz w:val="24"/>
+          <w:szCs w:val="24"/>
+        </w:rPr>
+        <w:t xml:space="preserve">. </w:t>
+      </w:r>
+      <w:proofErr w:type="spellStart"/>
+      <w:r>
+        <w:rPr>
+          <w:rFonts w:ascii="Times New Roman" w:hAnsi="Times New Roman" w:cs="Times New Roman"/>
+          <w:sz w:val="24"/>
+          <w:szCs w:val="24"/>
+        </w:rPr>
+        <w:t>Selain</w:t>
+      </w:r>
+      <w:proofErr w:type="spellEnd"/>
+      <w:r>
+        <w:rPr>
+          <w:rFonts w:ascii="Times New Roman" w:hAnsi="Times New Roman" w:cs="Times New Roman"/>
+          <w:sz w:val="24"/>
+          <w:szCs w:val="24"/>
+        </w:rPr>
+        <w:t xml:space="preserve"> </w:t>
+      </w:r>
+      <w:proofErr w:type="spellStart"/>
+      <w:r>
+        <w:rPr>
+          <w:rFonts w:ascii="Times New Roman" w:hAnsi="Times New Roman" w:cs="Times New Roman"/>
+          <w:sz w:val="24"/>
+          <w:szCs w:val="24"/>
+        </w:rPr>
+        <w:t>menyediakan</w:t>
+      </w:r>
+      <w:proofErr w:type="spellEnd"/>
+      <w:r>
+        <w:rPr>
+          <w:rFonts w:ascii="Times New Roman" w:hAnsi="Times New Roman" w:cs="Times New Roman"/>
+          <w:sz w:val="24"/>
+          <w:szCs w:val="24"/>
+        </w:rPr>
+        <w:t xml:space="preserve"> </w:t>
+      </w:r>
+      <w:proofErr w:type="spellStart"/>
+      <w:r>
+        <w:rPr>
+          <w:rFonts w:ascii="Times New Roman" w:hAnsi="Times New Roman" w:cs="Times New Roman"/>
+          <w:sz w:val="24"/>
+          <w:szCs w:val="24"/>
+        </w:rPr>
+        <w:t>penyimpanan</w:t>
+      </w:r>
+      <w:proofErr w:type="spellEnd"/>
+      <w:r>
+        <w:rPr>
+          <w:rFonts w:ascii="Times New Roman" w:hAnsi="Times New Roman" w:cs="Times New Roman"/>
+          <w:sz w:val="24"/>
+          <w:szCs w:val="24"/>
+        </w:rPr>
+        <w:t xml:space="preserve"> cloud </w:t>
+      </w:r>
+      <w:proofErr w:type="spellStart"/>
+      <w:r>
+        <w:rPr>
+          <w:rFonts w:ascii="Times New Roman" w:hAnsi="Times New Roman" w:cs="Times New Roman"/>
+          <w:sz w:val="24"/>
+          <w:szCs w:val="24"/>
+        </w:rPr>
+        <w:t>untuk</w:t>
+      </w:r>
+      <w:proofErr w:type="spellEnd"/>
+      <w:r>
+        <w:rPr>
+          <w:rFonts w:ascii="Times New Roman" w:hAnsi="Times New Roman" w:cs="Times New Roman"/>
+          <w:sz w:val="24"/>
+          <w:szCs w:val="24"/>
+        </w:rPr>
+        <w:t xml:space="preserve"> </w:t>
+      </w:r>
+      <w:proofErr w:type="spellStart"/>
+      <w:r>
+        <w:rPr>
+          <w:rFonts w:ascii="Times New Roman" w:hAnsi="Times New Roman" w:cs="Times New Roman"/>
+          <w:sz w:val="24"/>
+          <w:szCs w:val="24"/>
+        </w:rPr>
+        <w:t>kode</w:t>
+      </w:r>
+      <w:proofErr w:type="spellEnd"/>
+      <w:r>
+        <w:rPr>
+          <w:rFonts w:ascii="Times New Roman" w:hAnsi="Times New Roman" w:cs="Times New Roman"/>
+          <w:sz w:val="24"/>
+          <w:szCs w:val="24"/>
+        </w:rPr>
+        <w:t xml:space="preserve">, GitHub </w:t>
+      </w:r>
+      <w:proofErr w:type="spellStart"/>
+      <w:r>
+        <w:rPr>
+          <w:rFonts w:ascii="Times New Roman" w:hAnsi="Times New Roman" w:cs="Times New Roman"/>
+          <w:sz w:val="24"/>
+          <w:szCs w:val="24"/>
+        </w:rPr>
+        <w:t>menawarkan</w:t>
+      </w:r>
+      <w:proofErr w:type="spellEnd"/>
+      <w:r>
+        <w:rPr>
+          <w:rFonts w:ascii="Times New Roman" w:hAnsi="Times New Roman" w:cs="Times New Roman"/>
+          <w:sz w:val="24"/>
+          <w:szCs w:val="24"/>
+        </w:rPr>
+        <w:t xml:space="preserve"> </w:t>
+      </w:r>
+      <w:proofErr w:type="spellStart"/>
+      <w:r>
+        <w:rPr>
+          <w:rFonts w:ascii="Times New Roman" w:hAnsi="Times New Roman" w:cs="Times New Roman"/>
+          <w:sz w:val="24"/>
+          <w:szCs w:val="24"/>
+        </w:rPr>
+        <w:t>fitur-fitur</w:t>
+      </w:r>
+      <w:proofErr w:type="spellEnd"/>
+      <w:r>
+        <w:rPr>
+          <w:rFonts w:ascii="Times New Roman" w:hAnsi="Times New Roman" w:cs="Times New Roman"/>
+          <w:sz w:val="24"/>
+          <w:szCs w:val="24"/>
+        </w:rPr>
+        <w:t xml:space="preserve"> </w:t>
+      </w:r>
+      <w:proofErr w:type="spellStart"/>
+      <w:r>
+        <w:rPr>
+          <w:rFonts w:ascii="Times New Roman" w:hAnsi="Times New Roman" w:cs="Times New Roman"/>
+          <w:sz w:val="24"/>
+          <w:szCs w:val="24"/>
+        </w:rPr>
+        <w:t>seperti</w:t>
+      </w:r>
+      <w:proofErr w:type="spellEnd"/>
+      <w:r>
+        <w:rPr>
+          <w:rFonts w:ascii="Times New Roman" w:hAnsi="Times New Roman" w:cs="Times New Roman"/>
+          <w:sz w:val="24"/>
+          <w:szCs w:val="24"/>
+        </w:rPr>
+        <w:t xml:space="preserve"> pull request, branching, issue tracking, dan code review yang </w:t>
+      </w:r>
+      <w:proofErr w:type="spellStart"/>
+      <w:r>
+        <w:rPr>
+          <w:rFonts w:ascii="Times New Roman" w:hAnsi="Times New Roman" w:cs="Times New Roman"/>
+          <w:sz w:val="24"/>
+          <w:szCs w:val="24"/>
+        </w:rPr>
+        <w:t>mendukung</w:t>
+      </w:r>
+      <w:proofErr w:type="spellEnd"/>
+      <w:r>
+        <w:rPr>
+          <w:rFonts w:ascii="Times New Roman" w:hAnsi="Times New Roman" w:cs="Times New Roman"/>
+          <w:sz w:val="24"/>
+          <w:szCs w:val="24"/>
+        </w:rPr>
+        <w:t xml:space="preserve"> </w:t>
+      </w:r>
+      <w:proofErr w:type="spellStart"/>
+      <w:r>
+        <w:rPr>
+          <w:rFonts w:ascii="Times New Roman" w:hAnsi="Times New Roman" w:cs="Times New Roman"/>
+          <w:sz w:val="24"/>
+          <w:szCs w:val="24"/>
+        </w:rPr>
+        <w:t>pengelolaan</w:t>
+      </w:r>
+      <w:proofErr w:type="spellEnd"/>
+      <w:r>
+        <w:rPr>
+          <w:rFonts w:ascii="Times New Roman" w:hAnsi="Times New Roman" w:cs="Times New Roman"/>
+          <w:sz w:val="24"/>
+          <w:szCs w:val="24"/>
+        </w:rPr>
+        <w:t xml:space="preserve"> </w:t>
+      </w:r>
+      <w:proofErr w:type="spellStart"/>
+      <w:r>
+        <w:rPr>
+          <w:rFonts w:ascii="Times New Roman" w:hAnsi="Times New Roman" w:cs="Times New Roman"/>
+          <w:sz w:val="24"/>
+          <w:szCs w:val="24"/>
+        </w:rPr>
+        <w:t>proyek</w:t>
+      </w:r>
+      <w:proofErr w:type="spellEnd"/>
+      <w:r>
+        <w:rPr>
+          <w:rFonts w:ascii="Times New Roman" w:hAnsi="Times New Roman" w:cs="Times New Roman"/>
+          <w:sz w:val="24"/>
+          <w:szCs w:val="24"/>
+        </w:rPr>
+        <w:t xml:space="preserve"> </w:t>
+      </w:r>
+      <w:proofErr w:type="spellStart"/>
+      <w:r>
+        <w:rPr>
+          <w:rFonts w:ascii="Times New Roman" w:hAnsi="Times New Roman" w:cs="Times New Roman"/>
+          <w:sz w:val="24"/>
+          <w:szCs w:val="24"/>
+        </w:rPr>
+        <w:t>secara</w:t>
+      </w:r>
+      <w:proofErr w:type="spellEnd"/>
+      <w:r>
+        <w:rPr>
+          <w:rFonts w:ascii="Times New Roman" w:hAnsi="Times New Roman" w:cs="Times New Roman"/>
+          <w:sz w:val="24"/>
+          <w:szCs w:val="24"/>
+        </w:rPr>
+        <w:t xml:space="preserve"> </w:t>
+      </w:r>
+      <w:proofErr w:type="spellStart"/>
+      <w:r>
+        <w:rPr>
+          <w:rFonts w:ascii="Times New Roman" w:hAnsi="Times New Roman" w:cs="Times New Roman"/>
+          <w:sz w:val="24"/>
+          <w:szCs w:val="24"/>
+        </w:rPr>
+        <w:t>efektif</w:t>
+      </w:r>
+      <w:proofErr w:type="spellEnd"/>
+      <w:r>
+        <w:rPr>
+          <w:rFonts w:ascii="Times New Roman" w:hAnsi="Times New Roman" w:cs="Times New Roman"/>
+          <w:sz w:val="24"/>
+          <w:szCs w:val="24"/>
+        </w:rPr>
+        <w:t xml:space="preserve">. </w:t>
+      </w:r>
+      <w:proofErr w:type="spellStart"/>
+      <w:r>
+        <w:rPr>
+          <w:rFonts w:ascii="Times New Roman" w:hAnsi="Times New Roman" w:cs="Times New Roman"/>
+          <w:sz w:val="24"/>
+          <w:szCs w:val="24"/>
+        </w:rPr>
+        <w:t>Dengan</w:t>
+      </w:r>
+      <w:proofErr w:type="spellEnd"/>
+      <w:r>
+        <w:rPr>
+          <w:rFonts w:ascii="Times New Roman" w:hAnsi="Times New Roman" w:cs="Times New Roman"/>
+          <w:sz w:val="24"/>
+          <w:szCs w:val="24"/>
+        </w:rPr>
+        <w:t xml:space="preserve"> GitHub Actions, </w:t>
+      </w:r>
+      <w:proofErr w:type="spellStart"/>
+      <w:r>
+        <w:rPr>
+          <w:rFonts w:ascii="Times New Roman" w:hAnsi="Times New Roman" w:cs="Times New Roman"/>
+          <w:sz w:val="24"/>
+          <w:szCs w:val="24"/>
+        </w:rPr>
+        <w:t>pengembang</w:t>
+      </w:r>
+      <w:proofErr w:type="spellEnd"/>
+      <w:r>
+        <w:rPr>
+          <w:rFonts w:ascii="Times New Roman" w:hAnsi="Times New Roman" w:cs="Times New Roman"/>
+          <w:sz w:val="24"/>
+          <w:szCs w:val="24"/>
+        </w:rPr>
+        <w:t xml:space="preserve"> juga </w:t>
+      </w:r>
+      <w:proofErr w:type="spellStart"/>
+      <w:r>
+        <w:rPr>
+          <w:rFonts w:ascii="Times New Roman" w:hAnsi="Times New Roman" w:cs="Times New Roman"/>
+          <w:sz w:val="24"/>
+          <w:szCs w:val="24"/>
+        </w:rPr>
+        <w:t>dapat</w:t>
+      </w:r>
+      <w:proofErr w:type="spellEnd"/>
+      <w:r>
+        <w:rPr>
+          <w:rFonts w:ascii="Times New Roman" w:hAnsi="Times New Roman" w:cs="Times New Roman"/>
+          <w:sz w:val="24"/>
+          <w:szCs w:val="24"/>
+        </w:rPr>
+        <w:t xml:space="preserve"> </w:t>
+      </w:r>
+      <w:proofErr w:type="spellStart"/>
+      <w:r>
+        <w:rPr>
+          <w:rFonts w:ascii="Times New Roman" w:hAnsi="Times New Roman" w:cs="Times New Roman"/>
+          <w:sz w:val="24"/>
+          <w:szCs w:val="24"/>
+        </w:rPr>
+        <w:t>mengotomatisasi</w:t>
+      </w:r>
+      <w:proofErr w:type="spellEnd"/>
+      <w:r>
+        <w:rPr>
+          <w:rFonts w:ascii="Times New Roman" w:hAnsi="Times New Roman" w:cs="Times New Roman"/>
+          <w:sz w:val="24"/>
+          <w:szCs w:val="24"/>
+        </w:rPr>
+        <w:t xml:space="preserve"> </w:t>
+      </w:r>
+      <w:proofErr w:type="spellStart"/>
+      <w:r>
+        <w:rPr>
+          <w:rFonts w:ascii="Times New Roman" w:hAnsi="Times New Roman" w:cs="Times New Roman"/>
+          <w:sz w:val="24"/>
+          <w:szCs w:val="24"/>
+        </w:rPr>
+        <w:t>alur</w:t>
+      </w:r>
+      <w:proofErr w:type="spellEnd"/>
+      <w:r>
+        <w:rPr>
+          <w:rFonts w:ascii="Times New Roman" w:hAnsi="Times New Roman" w:cs="Times New Roman"/>
+          <w:sz w:val="24"/>
+          <w:szCs w:val="24"/>
+        </w:rPr>
+        <w:t xml:space="preserve"> </w:t>
+      </w:r>
+      <w:proofErr w:type="spellStart"/>
+      <w:r>
+        <w:rPr>
+          <w:rFonts w:ascii="Times New Roman" w:hAnsi="Times New Roman" w:cs="Times New Roman"/>
+          <w:sz w:val="24"/>
+          <w:szCs w:val="24"/>
+        </w:rPr>
+        <w:t>kerja</w:t>
+      </w:r>
+      <w:proofErr w:type="spellEnd"/>
+      <w:r>
+        <w:rPr>
+          <w:rFonts w:ascii="Times New Roman" w:hAnsi="Times New Roman" w:cs="Times New Roman"/>
+          <w:sz w:val="24"/>
+          <w:szCs w:val="24"/>
+        </w:rPr>
+        <w:t xml:space="preserve"> </w:t>
+      </w:r>
+      <w:proofErr w:type="spellStart"/>
+      <w:r>
+        <w:rPr>
+          <w:rFonts w:ascii="Times New Roman" w:hAnsi="Times New Roman" w:cs="Times New Roman"/>
+          <w:sz w:val="24"/>
+          <w:szCs w:val="24"/>
+        </w:rPr>
+        <w:t>seperti</w:t>
+      </w:r>
+      <w:proofErr w:type="spellEnd"/>
+      <w:r>
+        <w:rPr>
+          <w:rFonts w:ascii="Times New Roman" w:hAnsi="Times New Roman" w:cs="Times New Roman"/>
+          <w:sz w:val="24"/>
+          <w:szCs w:val="24"/>
+        </w:rPr>
+        <w:t xml:space="preserve"> </w:t>
+      </w:r>
+      <w:proofErr w:type="spellStart"/>
+      <w:r>
+        <w:rPr>
+          <w:rFonts w:ascii="Times New Roman" w:hAnsi="Times New Roman" w:cs="Times New Roman"/>
+          <w:sz w:val="24"/>
+          <w:szCs w:val="24"/>
+        </w:rPr>
+        <w:t>pengujian</w:t>
+      </w:r>
+      <w:proofErr w:type="spellEnd"/>
+      <w:r>
+        <w:rPr>
+          <w:rFonts w:ascii="Times New Roman" w:hAnsi="Times New Roman" w:cs="Times New Roman"/>
+          <w:sz w:val="24"/>
+          <w:szCs w:val="24"/>
+        </w:rPr>
+        <w:t xml:space="preserve"> dan </w:t>
+      </w:r>
+      <w:proofErr w:type="spellStart"/>
+      <w:r>
+        <w:rPr>
+          <w:rFonts w:ascii="Times New Roman" w:hAnsi="Times New Roman" w:cs="Times New Roman"/>
+          <w:sz w:val="24"/>
+          <w:szCs w:val="24"/>
+        </w:rPr>
+        <w:t>penerapan</w:t>
+      </w:r>
+      <w:proofErr w:type="spellEnd"/>
+      <w:r>
+        <w:rPr>
+          <w:rFonts w:ascii="Times New Roman" w:hAnsi="Times New Roman" w:cs="Times New Roman"/>
+          <w:sz w:val="24"/>
+          <w:szCs w:val="24"/>
+        </w:rPr>
+        <w:t xml:space="preserve"> </w:t>
+      </w:r>
+      <w:proofErr w:type="spellStart"/>
+      <w:r>
+        <w:rPr>
+          <w:rFonts w:ascii="Times New Roman" w:hAnsi="Times New Roman" w:cs="Times New Roman"/>
+          <w:sz w:val="24"/>
+          <w:szCs w:val="24"/>
+        </w:rPr>
+        <w:t>kode</w:t>
+      </w:r>
+      <w:proofErr w:type="spellEnd"/>
+      <w:r>
+        <w:rPr>
+          <w:rFonts w:ascii="Times New Roman" w:hAnsi="Times New Roman" w:cs="Times New Roman"/>
+          <w:sz w:val="24"/>
+          <w:szCs w:val="24"/>
+        </w:rPr>
+        <w:t xml:space="preserve"> (CI/CD).</w:t>
+      </w:r>
+    </w:p>
+    <w:p>
+      <w:pPr>
         <w:pBdr>
           <w:bottom w:val="double" w:sz="6" w:space="1" w:color="auto"/>
         </w:pBdr>
@@ -9399,7 +12267,6 @@
           <w:sz w:val="24"/>
           <w:szCs w:val="24"/>
         </w:rPr>
-        <w:lastRenderedPageBreak/>
         <w:t>Jawaban</w:t>
       </w:r>
       <w:proofErr w:type="spellEnd"/>
@@ -9491,15 +12358,15 @@
       <w:r>
         <w:rPr>
           <w:rFonts w:ascii="Times New Roman" w:hAnsi="Times New Roman" w:cs="Times New Roman"/>
-          <w:noProof/>
-          <w:sz w:val="24"/>
-          <w:szCs w:val="24"/>
-        </w:rPr>
+          <w:sz w:val="24"/>
+          <w:szCs w:val="24"/>
+        </w:rPr>
+        <w:lastRenderedPageBreak/>
         <w:drawing>
-          <wp:inline distT="0" distB="0" distL="0" distR="0" wp14:anchorId="11862AF6" wp14:editId="78843F2A">
-            <wp:extent cx="5618480" cy="2814955"/>
-            <wp:effectExtent l="0" t="0" r="1270" b="4445"/>
-            <wp:docPr id="4" name="Picture 4"/>
+          <wp:inline distT="0" distB="0" distL="0" distR="0" wp14:anchorId="50E529E6" wp14:editId="1F50EB0F">
+            <wp:extent cx="5618480" cy="3008630"/>
+            <wp:effectExtent l="0" t="0" r="1270" b="1270"/>
+            <wp:docPr id="5" name="Picture 5"/>
             <wp:cNvGraphicFramePr>
               <a:graphicFrameLocks xmlns:a="http://schemas.openxmlformats.org/drawingml/2006/main" noChangeAspect="1"/>
             </wp:cNvGraphicFramePr>
@@ -9519,7 +12386,7 @@
                   <pic:spPr>
                     <a:xfrm>
                       <a:off x="0" y="0"/>
-                      <a:ext cx="5618480" cy="2814955"/>
+                      <a:ext cx="5618480" cy="3008630"/>
                     </a:xfrm>
                     <a:prstGeom prst="rect">
                       <a:avLst/>
@@ -9531,20 +12398,6 @@
           </wp:inline>
         </w:drawing>
       </w:r>
-    </w:p>
-    <w:p>
-      <w:pPr>
-        <w:pStyle w:val="ListParagraph"/>
-        <w:numPr>
-          <w:ilvl w:val="0"/>
-          <w:numId w:val="10"/>
-        </w:numPr>
-        <w:rPr>
-          <w:rFonts w:ascii="Times New Roman" w:hAnsi="Times New Roman" w:cs="Times New Roman"/>
-          <w:sz w:val="24"/>
-          <w:szCs w:val="24"/>
-        </w:rPr>
-      </w:pPr>
     </w:p>
     <w:p>
       <w:pPr>
@@ -9604,6 +12457,14 @@
           <w:t>https://github.com/AnjarTeja</w:t>
         </w:r>
       </w:hyperlink>
+      <w:r>
+        <w:rPr>
+          <w:rFonts w:ascii="Times New Roman" w:hAnsi="Times New Roman" w:cs="Times New Roman"/>
+          <w:sz w:val="24"/>
+          <w:szCs w:val="24"/>
+        </w:rPr>
+        <w:t xml:space="preserve"> </w:t>
+      </w:r>
     </w:p>
     <w:p>
       <w:pPr>
@@ -9662,23 +12523,17 @@
             <w:sz w:val="24"/>
             <w:szCs w:val="24"/>
           </w:rPr>
-          <w:t>https://github.com/AnjarTeja?tab=repositories</w:t>
+          <w:t>https://github.com/AnjarTeja/Pemrograman-Web1</w:t>
         </w:r>
       </w:hyperlink>
-    </w:p>
-    <w:p>
-      <w:pPr>
-        <w:pStyle w:val="ListParagraph"/>
-        <w:numPr>
-          <w:ilvl w:val="0"/>
-          <w:numId w:val="10"/>
-        </w:numPr>
-        <w:rPr>
-          <w:rFonts w:ascii="Times New Roman" w:hAnsi="Times New Roman" w:cs="Times New Roman"/>
-          <w:sz w:val="24"/>
-          <w:szCs w:val="24"/>
-        </w:rPr>
-      </w:pPr>
+      <w:r>
+        <w:rPr>
+          <w:rFonts w:ascii="Times New Roman" w:hAnsi="Times New Roman" w:cs="Times New Roman"/>
+          <w:sz w:val="24"/>
+          <w:szCs w:val="24"/>
+        </w:rPr>
+        <w:t xml:space="preserve"> </w:t>
+      </w:r>
       <w:bookmarkStart w:id="0" w:name="_GoBack"/>
       <w:bookmarkEnd w:id="0"/>
     </w:p>
@@ -10140,6 +12995,350 @@
     </w:lvl>
   </w:abstractNum>
   <w:abstractNum w:abstractNumId="5" w15:restartNumberingAfterBreak="0">
+    <w:nsid w:val="28A74237"/>
+    <w:multiLevelType w:val="hybridMultilevel"/>
+    <w:tmpl w:val="13BC7D7E"/>
+    <w:lvl w:ilvl="0" w:tplc="3809000F">
+      <w:start w:val="1"/>
+      <w:numFmt w:val="decimal"/>
+      <w:lvlText w:val="%1."/>
+      <w:lvlJc w:val="left"/>
+      <w:pPr>
+        <w:ind w:left="360" w:hanging="360"/>
+      </w:pPr>
+    </w:lvl>
+    <w:lvl w:ilvl="1" w:tplc="38090019" w:tentative="1">
+      <w:start w:val="1"/>
+      <w:numFmt w:val="lowerLetter"/>
+      <w:lvlText w:val="%2."/>
+      <w:lvlJc w:val="left"/>
+      <w:pPr>
+        <w:ind w:left="1440" w:hanging="360"/>
+      </w:pPr>
+    </w:lvl>
+    <w:lvl w:ilvl="2" w:tplc="3809001B" w:tentative="1">
+      <w:start w:val="1"/>
+      <w:numFmt w:val="lowerRoman"/>
+      <w:lvlText w:val="%3."/>
+      <w:lvlJc w:val="right"/>
+      <w:pPr>
+        <w:ind w:left="2160" w:hanging="180"/>
+      </w:pPr>
+    </w:lvl>
+    <w:lvl w:ilvl="3" w:tplc="3809000F" w:tentative="1">
+      <w:start w:val="1"/>
+      <w:numFmt w:val="decimal"/>
+      <w:lvlText w:val="%4."/>
+      <w:lvlJc w:val="left"/>
+      <w:pPr>
+        <w:ind w:left="2880" w:hanging="360"/>
+      </w:pPr>
+    </w:lvl>
+    <w:lvl w:ilvl="4" w:tplc="38090019" w:tentative="1">
+      <w:start w:val="1"/>
+      <w:numFmt w:val="lowerLetter"/>
+      <w:lvlText w:val="%5."/>
+      <w:lvlJc w:val="left"/>
+      <w:pPr>
+        <w:ind w:left="3600" w:hanging="360"/>
+      </w:pPr>
+    </w:lvl>
+    <w:lvl w:ilvl="5" w:tplc="3809001B" w:tentative="1">
+      <w:start w:val="1"/>
+      <w:numFmt w:val="lowerRoman"/>
+      <w:lvlText w:val="%6."/>
+      <w:lvlJc w:val="right"/>
+      <w:pPr>
+        <w:ind w:left="4320" w:hanging="180"/>
+      </w:pPr>
+    </w:lvl>
+    <w:lvl w:ilvl="6" w:tplc="3809000F" w:tentative="1">
+      <w:start w:val="1"/>
+      <w:numFmt w:val="decimal"/>
+      <w:lvlText w:val="%7."/>
+      <w:lvlJc w:val="left"/>
+      <w:pPr>
+        <w:ind w:left="5040" w:hanging="360"/>
+      </w:pPr>
+    </w:lvl>
+    <w:lvl w:ilvl="7" w:tplc="38090019" w:tentative="1">
+      <w:start w:val="1"/>
+      <w:numFmt w:val="lowerLetter"/>
+      <w:lvlText w:val="%8."/>
+      <w:lvlJc w:val="left"/>
+      <w:pPr>
+        <w:ind w:left="5760" w:hanging="360"/>
+      </w:pPr>
+    </w:lvl>
+    <w:lvl w:ilvl="8" w:tplc="3809001B" w:tentative="1">
+      <w:start w:val="1"/>
+      <w:numFmt w:val="lowerRoman"/>
+      <w:lvlText w:val="%9."/>
+      <w:lvlJc w:val="right"/>
+      <w:pPr>
+        <w:ind w:left="6480" w:hanging="180"/>
+      </w:pPr>
+    </w:lvl>
+  </w:abstractNum>
+  <w:abstractNum w:abstractNumId="6" w15:restartNumberingAfterBreak="0">
+    <w:nsid w:val="349D3103"/>
+    <w:multiLevelType w:val="hybridMultilevel"/>
+    <w:tmpl w:val="E74E34F8"/>
+    <w:lvl w:ilvl="0" w:tplc="38090019">
+      <w:start w:val="1"/>
+      <w:numFmt w:val="lowerLetter"/>
+      <w:lvlText w:val="%1."/>
+      <w:lvlJc w:val="left"/>
+      <w:pPr>
+        <w:ind w:left="720" w:hanging="360"/>
+      </w:pPr>
+    </w:lvl>
+    <w:lvl w:ilvl="1" w:tplc="38090019" w:tentative="1">
+      <w:start w:val="1"/>
+      <w:numFmt w:val="lowerLetter"/>
+      <w:lvlText w:val="%2."/>
+      <w:lvlJc w:val="left"/>
+      <w:pPr>
+        <w:ind w:left="1440" w:hanging="360"/>
+      </w:pPr>
+    </w:lvl>
+    <w:lvl w:ilvl="2" w:tplc="3809001B" w:tentative="1">
+      <w:start w:val="1"/>
+      <w:numFmt w:val="lowerRoman"/>
+      <w:lvlText w:val="%3."/>
+      <w:lvlJc w:val="right"/>
+      <w:pPr>
+        <w:ind w:left="2160" w:hanging="180"/>
+      </w:pPr>
+    </w:lvl>
+    <w:lvl w:ilvl="3" w:tplc="3809000F" w:tentative="1">
+      <w:start w:val="1"/>
+      <w:numFmt w:val="decimal"/>
+      <w:lvlText w:val="%4."/>
+      <w:lvlJc w:val="left"/>
+      <w:pPr>
+        <w:ind w:left="2880" w:hanging="360"/>
+      </w:pPr>
+    </w:lvl>
+    <w:lvl w:ilvl="4" w:tplc="38090019" w:tentative="1">
+      <w:start w:val="1"/>
+      <w:numFmt w:val="lowerLetter"/>
+      <w:lvlText w:val="%5."/>
+      <w:lvlJc w:val="left"/>
+      <w:pPr>
+        <w:ind w:left="3600" w:hanging="360"/>
+      </w:pPr>
+    </w:lvl>
+    <w:lvl w:ilvl="5" w:tplc="3809001B" w:tentative="1">
+      <w:start w:val="1"/>
+      <w:numFmt w:val="lowerRoman"/>
+      <w:lvlText w:val="%6."/>
+      <w:lvlJc w:val="right"/>
+      <w:pPr>
+        <w:ind w:left="4320" w:hanging="180"/>
+      </w:pPr>
+    </w:lvl>
+    <w:lvl w:ilvl="6" w:tplc="3809000F" w:tentative="1">
+      <w:start w:val="1"/>
+      <w:numFmt w:val="decimal"/>
+      <w:lvlText w:val="%7."/>
+      <w:lvlJc w:val="left"/>
+      <w:pPr>
+        <w:ind w:left="5040" w:hanging="360"/>
+      </w:pPr>
+    </w:lvl>
+    <w:lvl w:ilvl="7" w:tplc="38090019" w:tentative="1">
+      <w:start w:val="1"/>
+      <w:numFmt w:val="lowerLetter"/>
+      <w:lvlText w:val="%8."/>
+      <w:lvlJc w:val="left"/>
+      <w:pPr>
+        <w:ind w:left="5760" w:hanging="360"/>
+      </w:pPr>
+    </w:lvl>
+    <w:lvl w:ilvl="8" w:tplc="3809001B" w:tentative="1">
+      <w:start w:val="1"/>
+      <w:numFmt w:val="lowerRoman"/>
+      <w:lvlText w:val="%9."/>
+      <w:lvlJc w:val="right"/>
+      <w:pPr>
+        <w:ind w:left="6480" w:hanging="180"/>
+      </w:pPr>
+    </w:lvl>
+  </w:abstractNum>
+  <w:abstractNum w:abstractNumId="7" w15:restartNumberingAfterBreak="0">
+    <w:nsid w:val="37AF65AF"/>
+    <w:multiLevelType w:val="hybridMultilevel"/>
+    <w:tmpl w:val="AF0CE530"/>
+    <w:lvl w:ilvl="0" w:tplc="3809000F">
+      <w:start w:val="1"/>
+      <w:numFmt w:val="decimal"/>
+      <w:lvlText w:val="%1."/>
+      <w:lvlJc w:val="left"/>
+      <w:pPr>
+        <w:ind w:left="360" w:hanging="360"/>
+      </w:pPr>
+    </w:lvl>
+    <w:lvl w:ilvl="1" w:tplc="38090019">
+      <w:start w:val="1"/>
+      <w:numFmt w:val="lowerLetter"/>
+      <w:lvlText w:val="%2."/>
+      <w:lvlJc w:val="left"/>
+      <w:pPr>
+        <w:ind w:left="1080" w:hanging="360"/>
+      </w:pPr>
+    </w:lvl>
+    <w:lvl w:ilvl="2" w:tplc="3809001B">
+      <w:start w:val="1"/>
+      <w:numFmt w:val="lowerRoman"/>
+      <w:lvlText w:val="%3."/>
+      <w:lvlJc w:val="right"/>
+      <w:pPr>
+        <w:ind w:left="1800" w:hanging="180"/>
+      </w:pPr>
+    </w:lvl>
+    <w:lvl w:ilvl="3" w:tplc="3809000F">
+      <w:start w:val="1"/>
+      <w:numFmt w:val="decimal"/>
+      <w:lvlText w:val="%4."/>
+      <w:lvlJc w:val="left"/>
+      <w:pPr>
+        <w:ind w:left="2520" w:hanging="360"/>
+      </w:pPr>
+    </w:lvl>
+    <w:lvl w:ilvl="4" w:tplc="38090019">
+      <w:start w:val="1"/>
+      <w:numFmt w:val="lowerLetter"/>
+      <w:lvlText w:val="%5."/>
+      <w:lvlJc w:val="left"/>
+      <w:pPr>
+        <w:ind w:left="3240" w:hanging="360"/>
+      </w:pPr>
+    </w:lvl>
+    <w:lvl w:ilvl="5" w:tplc="3809001B">
+      <w:start w:val="1"/>
+      <w:numFmt w:val="lowerRoman"/>
+      <w:lvlText w:val="%6."/>
+      <w:lvlJc w:val="right"/>
+      <w:pPr>
+        <w:ind w:left="3960" w:hanging="180"/>
+      </w:pPr>
+    </w:lvl>
+    <w:lvl w:ilvl="6" w:tplc="3809000F">
+      <w:start w:val="1"/>
+      <w:numFmt w:val="decimal"/>
+      <w:lvlText w:val="%7."/>
+      <w:lvlJc w:val="left"/>
+      <w:pPr>
+        <w:ind w:left="4680" w:hanging="360"/>
+      </w:pPr>
+    </w:lvl>
+    <w:lvl w:ilvl="7" w:tplc="38090019">
+      <w:start w:val="1"/>
+      <w:numFmt w:val="lowerLetter"/>
+      <w:lvlText w:val="%8."/>
+      <w:lvlJc w:val="left"/>
+      <w:pPr>
+        <w:ind w:left="5400" w:hanging="360"/>
+      </w:pPr>
+    </w:lvl>
+    <w:lvl w:ilvl="8" w:tplc="3809001B">
+      <w:start w:val="1"/>
+      <w:numFmt w:val="lowerRoman"/>
+      <w:lvlText w:val="%9."/>
+      <w:lvlJc w:val="right"/>
+      <w:pPr>
+        <w:ind w:left="6120" w:hanging="180"/>
+      </w:pPr>
+    </w:lvl>
+  </w:abstractNum>
+  <w:abstractNum w:abstractNumId="8" w15:restartNumberingAfterBreak="0">
+    <w:nsid w:val="52D570E6"/>
+    <w:multiLevelType w:val="hybridMultilevel"/>
+    <w:tmpl w:val="088C4D88"/>
+    <w:lvl w:ilvl="0" w:tplc="38090019">
+      <w:start w:val="1"/>
+      <w:numFmt w:val="lowerLetter"/>
+      <w:lvlText w:val="%1."/>
+      <w:lvlJc w:val="left"/>
+      <w:pPr>
+        <w:ind w:left="720" w:hanging="360"/>
+      </w:pPr>
+    </w:lvl>
+    <w:lvl w:ilvl="1" w:tplc="38090019" w:tentative="1">
+      <w:start w:val="1"/>
+      <w:numFmt w:val="lowerLetter"/>
+      <w:lvlText w:val="%2."/>
+      <w:lvlJc w:val="left"/>
+      <w:pPr>
+        <w:ind w:left="1440" w:hanging="360"/>
+      </w:pPr>
+    </w:lvl>
+    <w:lvl w:ilvl="2" w:tplc="3809001B" w:tentative="1">
+      <w:start w:val="1"/>
+      <w:numFmt w:val="lowerRoman"/>
+      <w:lvlText w:val="%3."/>
+      <w:lvlJc w:val="right"/>
+      <w:pPr>
+        <w:ind w:left="2160" w:hanging="180"/>
+      </w:pPr>
+    </w:lvl>
+    <w:lvl w:ilvl="3" w:tplc="3809000F" w:tentative="1">
+      <w:start w:val="1"/>
+      <w:numFmt w:val="decimal"/>
+      <w:lvlText w:val="%4."/>
+      <w:lvlJc w:val="left"/>
+      <w:pPr>
+        <w:ind w:left="2880" w:hanging="360"/>
+      </w:pPr>
+    </w:lvl>
+    <w:lvl w:ilvl="4" w:tplc="38090019" w:tentative="1">
+      <w:start w:val="1"/>
+      <w:numFmt w:val="lowerLetter"/>
+      <w:lvlText w:val="%5."/>
+      <w:lvlJc w:val="left"/>
+      <w:pPr>
+        <w:ind w:left="3600" w:hanging="360"/>
+      </w:pPr>
+    </w:lvl>
+    <w:lvl w:ilvl="5" w:tplc="3809001B" w:tentative="1">
+      <w:start w:val="1"/>
+      <w:numFmt w:val="lowerRoman"/>
+      <w:lvlText w:val="%6."/>
+      <w:lvlJc w:val="right"/>
+      <w:pPr>
+        <w:ind w:left="4320" w:hanging="180"/>
+      </w:pPr>
+    </w:lvl>
+    <w:lvl w:ilvl="6" w:tplc="3809000F" w:tentative="1">
+      <w:start w:val="1"/>
+      <w:numFmt w:val="decimal"/>
+      <w:lvlText w:val="%7."/>
+      <w:lvlJc w:val="left"/>
+      <w:pPr>
+        <w:ind w:left="5040" w:hanging="360"/>
+      </w:pPr>
+    </w:lvl>
+    <w:lvl w:ilvl="7" w:tplc="38090019" w:tentative="1">
+      <w:start w:val="1"/>
+      <w:numFmt w:val="lowerLetter"/>
+      <w:lvlText w:val="%8."/>
+      <w:lvlJc w:val="left"/>
+      <w:pPr>
+        <w:ind w:left="5760" w:hanging="360"/>
+      </w:pPr>
+    </w:lvl>
+    <w:lvl w:ilvl="8" w:tplc="3809001B" w:tentative="1">
+      <w:start w:val="1"/>
+      <w:numFmt w:val="lowerRoman"/>
+      <w:lvlText w:val="%9."/>
+      <w:lvlJc w:val="right"/>
+      <w:pPr>
+        <w:ind w:left="6480" w:hanging="180"/>
+      </w:pPr>
+    </w:lvl>
+  </w:abstractNum>
+  <w:abstractNum w:abstractNumId="9" w15:restartNumberingAfterBreak="0">
     <w:nsid w:val="5C091BEE"/>
     <w:multiLevelType w:val="hybridMultilevel"/>
     <w:tmpl w:val="42648068"/>
@@ -10228,7 +13427,7 @@
       </w:pPr>
     </w:lvl>
   </w:abstractNum>
-  <w:abstractNum w:abstractNumId="6" w15:restartNumberingAfterBreak="0">
+  <w:abstractNum w:abstractNumId="10" w15:restartNumberingAfterBreak="0">
     <w:nsid w:val="5D83443B"/>
     <w:multiLevelType w:val="hybridMultilevel"/>
     <w:tmpl w:val="817AC230"/>
@@ -10317,7 +13516,7 @@
       </w:pPr>
     </w:lvl>
   </w:abstractNum>
-  <w:abstractNum w:abstractNumId="7" w15:restartNumberingAfterBreak="0">
+  <w:abstractNum w:abstractNumId="11" w15:restartNumberingAfterBreak="0">
     <w:nsid w:val="5ED31C0A"/>
     <w:multiLevelType w:val="hybridMultilevel"/>
     <w:tmpl w:val="9E4078C6"/>
@@ -10406,7 +13605,7 @@
       </w:pPr>
     </w:lvl>
   </w:abstractNum>
-  <w:abstractNum w:abstractNumId="8" w15:restartNumberingAfterBreak="0">
+  <w:abstractNum w:abstractNumId="12" w15:restartNumberingAfterBreak="0">
     <w:nsid w:val="5F2433FB"/>
     <w:multiLevelType w:val="hybridMultilevel"/>
     <w:tmpl w:val="EE68A216"/>
@@ -10495,7 +13694,7 @@
       </w:pPr>
     </w:lvl>
   </w:abstractNum>
-  <w:abstractNum w:abstractNumId="9" w15:restartNumberingAfterBreak="0">
+  <w:abstractNum w:abstractNumId="13" w15:restartNumberingAfterBreak="0">
     <w:nsid w:val="72F15ED5"/>
     <w:multiLevelType w:val="hybridMultilevel"/>
     <w:tmpl w:val="37B45D8C"/>
@@ -10591,10 +13790,10 @@
     <w:abstractNumId w:val="2"/>
   </w:num>
   <w:num w:numId="3">
-    <w:abstractNumId w:val="5"/>
+    <w:abstractNumId w:val="9"/>
   </w:num>
   <w:num w:numId="4">
-    <w:abstractNumId w:val="7"/>
+    <w:abstractNumId w:val="11"/>
   </w:num>
   <w:num w:numId="5">
     <w:abstractNumId w:val="0"/>
@@ -10606,13 +13805,52 @@
     <w:abstractNumId w:val="1"/>
   </w:num>
   <w:num w:numId="8">
-    <w:abstractNumId w:val="9"/>
+    <w:abstractNumId w:val="13"/>
   </w:num>
   <w:num w:numId="9">
-    <w:abstractNumId w:val="6"/>
+    <w:abstractNumId w:val="10"/>
   </w:num>
   <w:num w:numId="10">
+    <w:abstractNumId w:val="12"/>
+  </w:num>
+  <w:num w:numId="11">
+    <w:abstractNumId w:val="7"/>
+    <w:lvlOverride w:ilvl="0">
+      <w:startOverride w:val="1"/>
+    </w:lvlOverride>
+    <w:lvlOverride w:ilvl="1">
+      <w:startOverride w:val="1"/>
+    </w:lvlOverride>
+    <w:lvlOverride w:ilvl="2">
+      <w:startOverride w:val="1"/>
+    </w:lvlOverride>
+    <w:lvlOverride w:ilvl="3">
+      <w:startOverride w:val="1"/>
+    </w:lvlOverride>
+    <w:lvlOverride w:ilvl="4">
+      <w:startOverride w:val="1"/>
+    </w:lvlOverride>
+    <w:lvlOverride w:ilvl="5">
+      <w:startOverride w:val="1"/>
+    </w:lvlOverride>
+    <w:lvlOverride w:ilvl="6">
+      <w:startOverride w:val="1"/>
+    </w:lvlOverride>
+    <w:lvlOverride w:ilvl="7">
+      <w:startOverride w:val="1"/>
+    </w:lvlOverride>
+    <w:lvlOverride w:ilvl="8">
+      <w:startOverride w:val="1"/>
+    </w:lvlOverride>
+  </w:num>
+  <w:num w:numId="12">
+    <w:abstractNumId w:val="5"/>
+  </w:num>
+  <w:num w:numId="13">
     <w:abstractNumId w:val="8"/>
+  </w:num>
+  <w:num w:numId="14">
+    <w:abstractNumId w:val="6"/>
   </w:num>
 </w:numbering>
 </file>
@@ -11110,6 +14348,17 @@
       <w:shd w:val="clear" w:color="auto" w:fill="E1DFDD"/>
     </w:rPr>
   </w:style>
+  <w:style w:type="character" w:styleId="Emphasis">
+    <w:name w:val="Emphasis"/>
+    <w:basedOn w:val="DefaultParagraphFont"/>
+    <w:uiPriority w:val="20"/>
+    <w:qFormat/>
+    <w:rsid w:val="00FF69E8"/>
+    <w:rPr>
+      <w:i/>
+      <w:iCs/>
+    </w:rPr>
+  </w:style>
 </w:styles>
 </file>
 
